--- a/document/StudyNotes/SystemNotes/軟體生命週期.docx
+++ b/document/StudyNotes/SystemNotes/軟體生命週期.docx
@@ -20,18 +20,7 @@
           <w:sz w:val="26"/>
           <w:szCs w:val="26"/>
         </w:rPr>
-        <w:t>ASP.NET 的軟體生命週期（Softw</w:t>
-      </w:r>
-      <w:bookmarkStart w:id="0" w:name="_GoBack"/>
-      <w:bookmarkEnd w:id="0"/>
-      <w:r>
-        <w:rPr>
-          <w:rFonts w:ascii="標楷體" w:eastAsia="標楷體" w:hAnsi="標楷體" w:cs="新細明體"/>
-          <w:kern w:val="0"/>
-          <w:sz w:val="26"/>
-          <w:szCs w:val="26"/>
-        </w:rPr>
-        <w:t>are Lifecycle）指的是一個 ASP.NET 應用程序從開始建立到結束運行的過程。這個過程包括了開發、部署、運行和維護等各個階段。下面是 ASP.NET 應用的主要生命週期階段：</w:t>
+        <w:t>ASP.NET 的軟體生命週期（Software Lifecycle）指的是一個 ASP.NET 應用程序從開始建立到結束運行的過程。這個過程包括了開發、部署、運行和維護等各個階段。下面是 ASP.NET 應用的主要生命週期階段：</w:t>
       </w:r>
     </w:p>
     <w:p>
@@ -1323,6 +1312,2255 @@
       </w:r>
     </w:p>
     <w:p/>
+    <w:p/>
+    <w:p/>
+    <w:p/>
+    <w:p/>
+    <w:p/>
+    <w:p/>
+    <w:p/>
+    <w:p/>
+    <w:p/>
+    <w:p/>
+    <w:p/>
+    <w:p/>
+    <w:p/>
+    <w:p>
+      <w:pPr>
+        <w:rPr>
+          <w:rFonts w:ascii="標楷體" w:eastAsia="標楷體" w:hAnsi="標楷體"/>
+          <w:sz w:val="26"/>
+          <w:szCs w:val="26"/>
+        </w:rPr>
+      </w:pPr>
+      <w:r>
+        <w:rPr>
+          <w:rFonts w:ascii="標楷體" w:eastAsia="標楷體" w:hAnsi="標楷體" w:hint="eastAsia"/>
+          <w:sz w:val="26"/>
+          <w:szCs w:val="26"/>
+        </w:rPr>
+        <w:lastRenderedPageBreak/>
+        <w:t>按下執行應用程式(發出第一次請求)=&gt;</w:t>
+      </w:r>
+    </w:p>
+    <w:p>
+      <w:pPr>
+        <w:rPr>
+          <w:rFonts w:ascii="標楷體" w:eastAsia="標楷體" w:hAnsi="標楷體"/>
+          <w:sz w:val="26"/>
+          <w:szCs w:val="26"/>
+        </w:rPr>
+      </w:pPr>
+      <w:r>
+        <w:rPr>
+          <w:rFonts w:ascii="標楷體" w:eastAsia="標楷體" w:hAnsi="標楷體"/>
+          <w:sz w:val="26"/>
+          <w:szCs w:val="26"/>
+        </w:rPr>
+        <w:t>Web</w:t>
+      </w:r>
+      <w:r>
+        <w:rPr>
+          <w:rFonts w:ascii="標楷體" w:eastAsia="標楷體" w:hAnsi="標楷體" w:hint="eastAsia"/>
+          <w:sz w:val="26"/>
+          <w:szCs w:val="26"/>
+        </w:rPr>
+        <w:t>伺服器(</w:t>
+      </w:r>
+      <w:r>
+        <w:rPr>
+          <w:rFonts w:ascii="標楷體" w:eastAsia="標楷體" w:hAnsi="標楷體"/>
+          <w:sz w:val="26"/>
+          <w:szCs w:val="26"/>
+        </w:rPr>
+        <w:t>IIS)</w:t>
+      </w:r>
+      <w:r>
+        <w:rPr>
+          <w:rFonts w:ascii="標楷體" w:eastAsia="標楷體" w:hAnsi="標楷體" w:hint="eastAsia"/>
+          <w:sz w:val="26"/>
+          <w:szCs w:val="26"/>
+        </w:rPr>
+        <w:t>會為應用程式創建一個應用程序域並啟動(We</w:t>
+      </w:r>
+      <w:r>
+        <w:rPr>
+          <w:rFonts w:ascii="標楷體" w:eastAsia="標楷體" w:hAnsi="標楷體"/>
+          <w:sz w:val="26"/>
+          <w:szCs w:val="26"/>
+        </w:rPr>
+        <w:t>b.config</w:t>
+      </w:r>
+      <w:r>
+        <w:rPr>
+          <w:rFonts w:ascii="標楷體" w:eastAsia="標楷體" w:hAnsi="標楷體" w:hint="eastAsia"/>
+          <w:sz w:val="26"/>
+          <w:szCs w:val="26"/>
+        </w:rPr>
+        <w:t>為中心)</w:t>
+      </w:r>
+      <w:r>
+        <w:rPr>
+          <w:rFonts w:ascii="標楷體" w:eastAsia="標楷體" w:hAnsi="標楷體"/>
+          <w:sz w:val="26"/>
+          <w:szCs w:val="26"/>
+        </w:rPr>
+        <w:t xml:space="preserve">, </w:t>
+      </w:r>
+      <w:r>
+        <w:rPr>
+          <w:rFonts w:ascii="標楷體" w:eastAsia="標楷體" w:hAnsi="標楷體" w:hint="eastAsia"/>
+          <w:sz w:val="26"/>
+          <w:szCs w:val="26"/>
+        </w:rPr>
+        <w:t>當應用程緒終止,</w:t>
+      </w:r>
+      <w:r>
+        <w:rPr>
+          <w:rFonts w:ascii="標楷體" w:eastAsia="標楷體" w:hAnsi="標楷體"/>
+          <w:sz w:val="26"/>
+          <w:szCs w:val="26"/>
+        </w:rPr>
+        <w:t xml:space="preserve"> </w:t>
+      </w:r>
+      <w:r>
+        <w:rPr>
+          <w:rFonts w:ascii="標楷體" w:eastAsia="標楷體" w:hAnsi="標楷體" w:hint="eastAsia"/>
+          <w:sz w:val="26"/>
+          <w:szCs w:val="26"/>
+        </w:rPr>
+        <w:t>相關的應用程序都會被卸載釋放</w:t>
+      </w:r>
+    </w:p>
+    <w:p/>
+    <w:p>
+      <w:pPr>
+        <w:pStyle w:val="a8"/>
+        <w:numPr>
+          <w:ilvl w:val="0"/>
+          <w:numId w:val="7"/>
+        </w:numPr>
+        <w:ind w:leftChars="0"/>
+        <w:rPr>
+          <w:rFonts w:ascii="標楷體" w:eastAsia="標楷體" w:hAnsi="標楷體"/>
+          <w:b/>
+          <w:sz w:val="26"/>
+          <w:szCs w:val="26"/>
+        </w:rPr>
+      </w:pPr>
+      <w:r>
+        <w:rPr>
+          <w:rFonts w:ascii="標楷體" w:eastAsia="標楷體" w:hAnsi="標楷體"/>
+          <w:b/>
+          <w:sz w:val="26"/>
+          <w:szCs w:val="26"/>
+        </w:rPr>
+        <w:t>請求到達 (Request Arrival)</w:t>
+      </w:r>
+      <w:r>
+        <w:rPr>
+          <w:rFonts w:ascii="標楷體" w:eastAsia="標楷體" w:hAnsi="標楷體"/>
+          <w:b/>
+          <w:sz w:val="26"/>
+          <w:szCs w:val="26"/>
+        </w:rPr>
+        <w:t xml:space="preserve"> </w:t>
+      </w:r>
+    </w:p>
+    <w:p>
+      <w:pPr>
+        <w:widowControl/>
+        <w:spacing w:before="100" w:beforeAutospacing="1" w:after="100" w:afterAutospacing="1"/>
+        <w:outlineLvl w:val="2"/>
+        <w:rPr>
+          <w:rFonts w:ascii="標楷體" w:eastAsia="標楷體" w:hAnsi="標楷體" w:cs="新細明體"/>
+          <w:b/>
+          <w:bCs/>
+          <w:kern w:val="0"/>
+          <w:sz w:val="26"/>
+          <w:szCs w:val="26"/>
+        </w:rPr>
+      </w:pPr>
+      <w:r>
+        <w:rPr>
+          <w:rFonts w:ascii="標楷體" w:eastAsia="標楷體" w:hAnsi="標楷體" w:cs="新細明體"/>
+          <w:b/>
+          <w:bCs/>
+          <w:kern w:val="0"/>
+          <w:sz w:val="26"/>
+          <w:szCs w:val="26"/>
+        </w:rPr>
+        <w:t>2. 路由處理 (Routing)</w:t>
+      </w:r>
+    </w:p>
+    <w:p>
+      <w:pPr>
+        <w:widowControl/>
+        <w:spacing w:before="100" w:beforeAutospacing="1" w:after="100" w:afterAutospacing="1"/>
+        <w:rPr>
+          <w:rFonts w:ascii="標楷體" w:eastAsia="標楷體" w:hAnsi="標楷體" w:cs="新細明體"/>
+          <w:kern w:val="0"/>
+          <w:sz w:val="26"/>
+          <w:szCs w:val="26"/>
+        </w:rPr>
+      </w:pPr>
+      <w:r>
+        <w:rPr>
+          <w:rFonts w:ascii="標楷體" w:eastAsia="標楷體" w:hAnsi="標楷體" w:cs="新細明體"/>
+          <w:kern w:val="0"/>
+          <w:sz w:val="26"/>
+          <w:szCs w:val="26"/>
+        </w:rPr>
+        <w:t>在請求到達應用程式後，ASP.NET MVC 會使用路由來解析 URL 並決定哪個控制器（Controller）和動作方法（Action）來處理這個請求。</w:t>
+      </w:r>
+    </w:p>
+    <w:p>
+      <w:pPr>
+        <w:widowControl/>
+        <w:numPr>
+          <w:ilvl w:val="0"/>
+          <w:numId w:val="8"/>
+        </w:numPr>
+        <w:spacing w:before="100" w:beforeAutospacing="1" w:after="100" w:afterAutospacing="1"/>
+        <w:rPr>
+          <w:rFonts w:ascii="標楷體" w:eastAsia="標楷體" w:hAnsi="標楷體" w:cs="新細明體"/>
+          <w:kern w:val="0"/>
+          <w:sz w:val="26"/>
+          <w:szCs w:val="26"/>
+        </w:rPr>
+      </w:pPr>
+      <w:r>
+        <w:rPr>
+          <w:rFonts w:ascii="標楷體" w:eastAsia="標楷體" w:hAnsi="標楷體" w:cs="新細明體"/>
+          <w:b/>
+          <w:bCs/>
+          <w:kern w:val="0"/>
+          <w:sz w:val="26"/>
+          <w:szCs w:val="26"/>
+        </w:rPr>
+        <w:t>路由表（Route Table）</w:t>
+      </w:r>
+      <w:r>
+        <w:rPr>
+          <w:rFonts w:ascii="標楷體" w:eastAsia="標楷體" w:hAnsi="標楷體" w:cs="新細明體"/>
+          <w:kern w:val="0"/>
+          <w:sz w:val="26"/>
+          <w:szCs w:val="26"/>
+        </w:rPr>
+        <w:t xml:space="preserve">：在應用啟動時（通常是在 </w:t>
+      </w:r>
+      <w:r>
+        <w:rPr>
+          <w:rFonts w:ascii="標楷體" w:eastAsia="標楷體" w:hAnsi="標楷體" w:cs="細明體"/>
+          <w:kern w:val="0"/>
+          <w:sz w:val="26"/>
+          <w:szCs w:val="26"/>
+        </w:rPr>
+        <w:t>Global.asax</w:t>
+      </w:r>
+      <w:r>
+        <w:rPr>
+          <w:rFonts w:ascii="標楷體" w:eastAsia="標楷體" w:hAnsi="標楷體" w:cs="新細明體"/>
+          <w:kern w:val="0"/>
+          <w:sz w:val="26"/>
+          <w:szCs w:val="26"/>
+        </w:rPr>
+        <w:t xml:space="preserve"> 的 </w:t>
+      </w:r>
+      <w:r>
+        <w:rPr>
+          <w:rFonts w:ascii="標楷體" w:eastAsia="標楷體" w:hAnsi="標楷體" w:cs="細明體"/>
+          <w:kern w:val="0"/>
+          <w:sz w:val="26"/>
+          <w:szCs w:val="26"/>
+        </w:rPr>
+        <w:t>Application_Start</w:t>
+      </w:r>
+      <w:r>
+        <w:rPr>
+          <w:rFonts w:ascii="標楷體" w:eastAsia="標楷體" w:hAnsi="標楷體" w:cs="新細明體"/>
+          <w:kern w:val="0"/>
+          <w:sz w:val="26"/>
+          <w:szCs w:val="26"/>
+        </w:rPr>
+        <w:t xml:space="preserve"> 方法中），MVC 設置了一個路由表，這個路由表定義了 URL 模式和對應的控制器、動作方法。例如：</w:t>
+      </w:r>
+    </w:p>
+    <w:p>
+      <w:pPr>
+        <w:widowControl/>
+        <w:tabs>
+          <w:tab w:val="left" w:pos="916"/>
+          <w:tab w:val="left" w:pos="1832"/>
+          <w:tab w:val="left" w:pos="2748"/>
+          <w:tab w:val="left" w:pos="3664"/>
+          <w:tab w:val="left" w:pos="4580"/>
+          <w:tab w:val="left" w:pos="5496"/>
+          <w:tab w:val="left" w:pos="6412"/>
+          <w:tab w:val="left" w:pos="7328"/>
+          <w:tab w:val="left" w:pos="8244"/>
+          <w:tab w:val="left" w:pos="9160"/>
+          <w:tab w:val="left" w:pos="10076"/>
+          <w:tab w:val="left" w:pos="10992"/>
+          <w:tab w:val="left" w:pos="11908"/>
+          <w:tab w:val="left" w:pos="12824"/>
+          <w:tab w:val="left" w:pos="13740"/>
+          <w:tab w:val="left" w:pos="14656"/>
+        </w:tabs>
+        <w:ind w:left="720"/>
+        <w:rPr>
+          <w:rFonts w:ascii="標楷體" w:eastAsia="標楷體" w:hAnsi="標楷體" w:cs="細明體"/>
+          <w:kern w:val="0"/>
+          <w:sz w:val="26"/>
+          <w:szCs w:val="26"/>
+        </w:rPr>
+      </w:pPr>
+      <w:r>
+        <w:rPr>
+          <w:rFonts w:ascii="標楷體" w:eastAsia="標楷體" w:hAnsi="標楷體" w:cs="細明體"/>
+          <w:kern w:val="0"/>
+          <w:sz w:val="26"/>
+          <w:szCs w:val="26"/>
+        </w:rPr>
+        <w:t>Csharp</w:t>
+      </w:r>
+    </w:p>
+    <w:p>
+      <w:pPr>
+        <w:widowControl/>
+        <w:tabs>
+          <w:tab w:val="left" w:pos="916"/>
+          <w:tab w:val="left" w:pos="1832"/>
+          <w:tab w:val="left" w:pos="2748"/>
+          <w:tab w:val="left" w:pos="3664"/>
+          <w:tab w:val="left" w:pos="4580"/>
+          <w:tab w:val="left" w:pos="5496"/>
+          <w:tab w:val="left" w:pos="6412"/>
+          <w:tab w:val="left" w:pos="7328"/>
+          <w:tab w:val="left" w:pos="8244"/>
+          <w:tab w:val="left" w:pos="9160"/>
+          <w:tab w:val="left" w:pos="10076"/>
+          <w:tab w:val="left" w:pos="10992"/>
+          <w:tab w:val="left" w:pos="11908"/>
+          <w:tab w:val="left" w:pos="12824"/>
+          <w:tab w:val="left" w:pos="13740"/>
+          <w:tab w:val="left" w:pos="14656"/>
+        </w:tabs>
+        <w:ind w:left="720"/>
+        <w:rPr>
+          <w:rFonts w:ascii="標楷體" w:eastAsia="標楷體" w:hAnsi="標楷體" w:cs="細明體"/>
+          <w:kern w:val="0"/>
+          <w:sz w:val="26"/>
+          <w:szCs w:val="26"/>
+        </w:rPr>
+      </w:pPr>
+      <w:r>
+        <w:rPr>
+          <w:rFonts w:ascii="標楷體" w:eastAsia="標楷體" w:hAnsi="標楷體" w:cs="細明體"/>
+          <w:kern w:val="0"/>
+          <w:sz w:val="26"/>
+          <w:szCs w:val="26"/>
+        </w:rPr>
+        <w:t xml:space="preserve"> </w:t>
+      </w:r>
+    </w:p>
+    <w:p>
+      <w:pPr>
+        <w:widowControl/>
+        <w:tabs>
+          <w:tab w:val="left" w:pos="916"/>
+          <w:tab w:val="left" w:pos="1832"/>
+          <w:tab w:val="left" w:pos="2748"/>
+          <w:tab w:val="left" w:pos="3664"/>
+          <w:tab w:val="left" w:pos="4580"/>
+          <w:tab w:val="left" w:pos="5496"/>
+          <w:tab w:val="left" w:pos="6412"/>
+          <w:tab w:val="left" w:pos="7328"/>
+          <w:tab w:val="left" w:pos="8244"/>
+          <w:tab w:val="left" w:pos="9160"/>
+          <w:tab w:val="left" w:pos="10076"/>
+          <w:tab w:val="left" w:pos="10992"/>
+          <w:tab w:val="left" w:pos="11908"/>
+          <w:tab w:val="left" w:pos="12824"/>
+          <w:tab w:val="left" w:pos="13740"/>
+          <w:tab w:val="left" w:pos="14656"/>
+        </w:tabs>
+        <w:ind w:left="720"/>
+        <w:rPr>
+          <w:rFonts w:ascii="標楷體" w:eastAsia="標楷體" w:hAnsi="標楷體" w:cs="細明體"/>
+          <w:kern w:val="0"/>
+          <w:sz w:val="26"/>
+          <w:szCs w:val="26"/>
+        </w:rPr>
+      </w:pPr>
+      <w:r>
+        <w:rPr>
+          <w:rFonts w:ascii="標楷體" w:eastAsia="標楷體" w:hAnsi="標楷體" w:cs="細明體"/>
+          <w:kern w:val="0"/>
+          <w:sz w:val="26"/>
+          <w:szCs w:val="26"/>
+        </w:rPr>
+        <w:t>RouteTable.Routes.MapRoute(</w:t>
+      </w:r>
+    </w:p>
+    <w:p>
+      <w:pPr>
+        <w:widowControl/>
+        <w:tabs>
+          <w:tab w:val="left" w:pos="916"/>
+          <w:tab w:val="left" w:pos="1832"/>
+          <w:tab w:val="left" w:pos="2748"/>
+          <w:tab w:val="left" w:pos="3664"/>
+          <w:tab w:val="left" w:pos="4580"/>
+          <w:tab w:val="left" w:pos="5496"/>
+          <w:tab w:val="left" w:pos="6412"/>
+          <w:tab w:val="left" w:pos="7328"/>
+          <w:tab w:val="left" w:pos="8244"/>
+          <w:tab w:val="left" w:pos="9160"/>
+          <w:tab w:val="left" w:pos="10076"/>
+          <w:tab w:val="left" w:pos="10992"/>
+          <w:tab w:val="left" w:pos="11908"/>
+          <w:tab w:val="left" w:pos="12824"/>
+          <w:tab w:val="left" w:pos="13740"/>
+          <w:tab w:val="left" w:pos="14656"/>
+        </w:tabs>
+        <w:ind w:left="720"/>
+        <w:rPr>
+          <w:rFonts w:ascii="標楷體" w:eastAsia="標楷體" w:hAnsi="標楷體" w:cs="細明體"/>
+          <w:kern w:val="0"/>
+          <w:sz w:val="26"/>
+          <w:szCs w:val="26"/>
+        </w:rPr>
+      </w:pPr>
+      <w:r>
+        <w:rPr>
+          <w:rFonts w:ascii="標楷體" w:eastAsia="標楷體" w:hAnsi="標楷體" w:cs="細明體"/>
+          <w:kern w:val="0"/>
+          <w:sz w:val="26"/>
+          <w:szCs w:val="26"/>
+        </w:rPr>
+        <w:t xml:space="preserve">    name: "Default",</w:t>
+      </w:r>
+    </w:p>
+    <w:p>
+      <w:pPr>
+        <w:widowControl/>
+        <w:tabs>
+          <w:tab w:val="left" w:pos="916"/>
+          <w:tab w:val="left" w:pos="1832"/>
+          <w:tab w:val="left" w:pos="2748"/>
+          <w:tab w:val="left" w:pos="3664"/>
+          <w:tab w:val="left" w:pos="4580"/>
+          <w:tab w:val="left" w:pos="5496"/>
+          <w:tab w:val="left" w:pos="6412"/>
+          <w:tab w:val="left" w:pos="7328"/>
+          <w:tab w:val="left" w:pos="8244"/>
+          <w:tab w:val="left" w:pos="9160"/>
+          <w:tab w:val="left" w:pos="10076"/>
+          <w:tab w:val="left" w:pos="10992"/>
+          <w:tab w:val="left" w:pos="11908"/>
+          <w:tab w:val="left" w:pos="12824"/>
+          <w:tab w:val="left" w:pos="13740"/>
+          <w:tab w:val="left" w:pos="14656"/>
+        </w:tabs>
+        <w:ind w:left="720"/>
+        <w:rPr>
+          <w:rFonts w:ascii="標楷體" w:eastAsia="標楷體" w:hAnsi="標楷體" w:cs="細明體"/>
+          <w:kern w:val="0"/>
+          <w:sz w:val="26"/>
+          <w:szCs w:val="26"/>
+        </w:rPr>
+      </w:pPr>
+      <w:r>
+        <w:rPr>
+          <w:rFonts w:ascii="標楷體" w:eastAsia="標楷體" w:hAnsi="標楷體" w:cs="細明體"/>
+          <w:kern w:val="0"/>
+          <w:sz w:val="26"/>
+          <w:szCs w:val="26"/>
+        </w:rPr>
+        <w:t xml:space="preserve">    url: "{controller}/{action}/{id}",</w:t>
+      </w:r>
+    </w:p>
+    <w:p>
+      <w:pPr>
+        <w:widowControl/>
+        <w:tabs>
+          <w:tab w:val="left" w:pos="916"/>
+          <w:tab w:val="left" w:pos="1832"/>
+          <w:tab w:val="left" w:pos="2748"/>
+          <w:tab w:val="left" w:pos="3664"/>
+          <w:tab w:val="left" w:pos="4580"/>
+          <w:tab w:val="left" w:pos="5496"/>
+          <w:tab w:val="left" w:pos="6412"/>
+          <w:tab w:val="left" w:pos="7328"/>
+          <w:tab w:val="left" w:pos="8244"/>
+          <w:tab w:val="left" w:pos="9160"/>
+          <w:tab w:val="left" w:pos="10076"/>
+          <w:tab w:val="left" w:pos="10992"/>
+          <w:tab w:val="left" w:pos="11908"/>
+          <w:tab w:val="left" w:pos="12824"/>
+          <w:tab w:val="left" w:pos="13740"/>
+          <w:tab w:val="left" w:pos="14656"/>
+        </w:tabs>
+        <w:ind w:left="720"/>
+        <w:rPr>
+          <w:rFonts w:ascii="標楷體" w:eastAsia="標楷體" w:hAnsi="標楷體" w:cs="細明體"/>
+          <w:kern w:val="0"/>
+          <w:sz w:val="26"/>
+          <w:szCs w:val="26"/>
+        </w:rPr>
+      </w:pPr>
+      <w:r>
+        <w:rPr>
+          <w:rFonts w:ascii="標楷體" w:eastAsia="標楷體" w:hAnsi="標楷體" w:cs="細明體"/>
+          <w:kern w:val="0"/>
+          <w:sz w:val="26"/>
+          <w:szCs w:val="26"/>
+        </w:rPr>
+        <w:t xml:space="preserve">    defaults: new { controller = "Home", action = "Index", id = UrlParameter.Optional }</w:t>
+      </w:r>
+    </w:p>
+    <w:p>
+      <w:pPr>
+        <w:widowControl/>
+        <w:tabs>
+          <w:tab w:val="left" w:pos="916"/>
+          <w:tab w:val="left" w:pos="1832"/>
+          <w:tab w:val="left" w:pos="2748"/>
+          <w:tab w:val="left" w:pos="3664"/>
+          <w:tab w:val="left" w:pos="4580"/>
+          <w:tab w:val="left" w:pos="5496"/>
+          <w:tab w:val="left" w:pos="6412"/>
+          <w:tab w:val="left" w:pos="7328"/>
+          <w:tab w:val="left" w:pos="8244"/>
+          <w:tab w:val="left" w:pos="9160"/>
+          <w:tab w:val="left" w:pos="10076"/>
+          <w:tab w:val="left" w:pos="10992"/>
+          <w:tab w:val="left" w:pos="11908"/>
+          <w:tab w:val="left" w:pos="12824"/>
+          <w:tab w:val="left" w:pos="13740"/>
+          <w:tab w:val="left" w:pos="14656"/>
+        </w:tabs>
+        <w:ind w:left="720"/>
+        <w:rPr>
+          <w:rFonts w:ascii="標楷體" w:eastAsia="標楷體" w:hAnsi="標楷體" w:cs="細明體"/>
+          <w:kern w:val="0"/>
+          <w:sz w:val="26"/>
+          <w:szCs w:val="26"/>
+        </w:rPr>
+      </w:pPr>
+      <w:r>
+        <w:rPr>
+          <w:rFonts w:ascii="標楷體" w:eastAsia="標楷體" w:hAnsi="標楷體" w:cs="細明體"/>
+          <w:kern w:val="0"/>
+          <w:sz w:val="26"/>
+          <w:szCs w:val="26"/>
+        </w:rPr>
+        <w:t>);</w:t>
+      </w:r>
+    </w:p>
+    <w:p>
+      <w:pPr>
+        <w:widowControl/>
+        <w:numPr>
+          <w:ilvl w:val="0"/>
+          <w:numId w:val="8"/>
+        </w:numPr>
+        <w:spacing w:before="100" w:beforeAutospacing="1" w:after="100" w:afterAutospacing="1"/>
+        <w:rPr>
+          <w:rFonts w:ascii="標楷體" w:eastAsia="標楷體" w:hAnsi="標楷體" w:cs="新細明體"/>
+          <w:kern w:val="0"/>
+          <w:sz w:val="26"/>
+          <w:szCs w:val="26"/>
+        </w:rPr>
+      </w:pPr>
+      <w:r>
+        <w:rPr>
+          <w:rFonts w:ascii="標楷體" w:eastAsia="標楷體" w:hAnsi="標楷體" w:cs="新細明體"/>
+          <w:b/>
+          <w:bCs/>
+          <w:kern w:val="0"/>
+          <w:sz w:val="26"/>
+          <w:szCs w:val="26"/>
+        </w:rPr>
+        <w:t>路由匹配</w:t>
+      </w:r>
+      <w:r>
+        <w:rPr>
+          <w:rFonts w:ascii="標楷體" w:eastAsia="標楷體" w:hAnsi="標楷體" w:cs="新細明體"/>
+          <w:kern w:val="0"/>
+          <w:sz w:val="26"/>
+          <w:szCs w:val="26"/>
+        </w:rPr>
+        <w:t>：當請求進來時，路由會檢查請求 URL 是否符合路由表中的模式，並且根據匹配的路由信息選擇相應的控制器和動作方法。</w:t>
+      </w:r>
+    </w:p>
+    <w:p>
+      <w:pPr>
+        <w:widowControl/>
+        <w:spacing w:before="100" w:beforeAutospacing="1" w:after="100" w:afterAutospacing="1"/>
+        <w:outlineLvl w:val="2"/>
+        <w:rPr>
+          <w:rFonts w:ascii="標楷體" w:eastAsia="標楷體" w:hAnsi="標楷體" w:cs="新細明體"/>
+          <w:b/>
+          <w:bCs/>
+          <w:kern w:val="0"/>
+          <w:sz w:val="26"/>
+          <w:szCs w:val="26"/>
+        </w:rPr>
+      </w:pPr>
+      <w:r>
+        <w:rPr>
+          <w:rFonts w:ascii="標楷體" w:eastAsia="標楷體" w:hAnsi="標楷體" w:cs="新細明體"/>
+          <w:b/>
+          <w:bCs/>
+          <w:kern w:val="0"/>
+          <w:sz w:val="26"/>
+          <w:szCs w:val="26"/>
+        </w:rPr>
+        <w:t>3. 控制器實例化 (Controller Instantiation)</w:t>
+      </w:r>
+    </w:p>
+    <w:p>
+      <w:pPr>
+        <w:widowControl/>
+        <w:spacing w:before="100" w:beforeAutospacing="1" w:after="100" w:afterAutospacing="1"/>
+        <w:rPr>
+          <w:rFonts w:ascii="標楷體" w:eastAsia="標楷體" w:hAnsi="標楷體" w:cs="新細明體"/>
+          <w:kern w:val="0"/>
+          <w:sz w:val="26"/>
+          <w:szCs w:val="26"/>
+        </w:rPr>
+      </w:pPr>
+      <w:r>
+        <w:rPr>
+          <w:rFonts w:ascii="標楷體" w:eastAsia="標楷體" w:hAnsi="標楷體" w:cs="新細明體"/>
+          <w:kern w:val="0"/>
+          <w:sz w:val="26"/>
+          <w:szCs w:val="26"/>
+        </w:rPr>
+        <w:t>一旦路由決定了哪個控制器和動作方法來處理請求，ASP.NET MVC 會創建該控制器的實例，並準備執行對應的動作方法。</w:t>
+      </w:r>
+    </w:p>
+    <w:p>
+      <w:pPr>
+        <w:widowControl/>
+        <w:numPr>
+          <w:ilvl w:val="0"/>
+          <w:numId w:val="9"/>
+        </w:numPr>
+        <w:spacing w:before="100" w:beforeAutospacing="1" w:after="100" w:afterAutospacing="1"/>
+        <w:rPr>
+          <w:rFonts w:ascii="標楷體" w:eastAsia="標楷體" w:hAnsi="標楷體" w:cs="新細明體"/>
+          <w:kern w:val="0"/>
+          <w:sz w:val="26"/>
+          <w:szCs w:val="26"/>
+        </w:rPr>
+      </w:pPr>
+      <w:r>
+        <w:rPr>
+          <w:rFonts w:ascii="標楷體" w:eastAsia="標楷體" w:hAnsi="標楷體" w:cs="新細明體"/>
+          <w:kern w:val="0"/>
+          <w:sz w:val="26"/>
+          <w:szCs w:val="26"/>
+        </w:rPr>
+        <w:t xml:space="preserve">控制器通常是由 </w:t>
+      </w:r>
+      <w:r>
+        <w:rPr>
+          <w:rFonts w:ascii="標楷體" w:eastAsia="標楷體" w:hAnsi="標楷體" w:cs="新細明體"/>
+          <w:b/>
+          <w:bCs/>
+          <w:kern w:val="0"/>
+          <w:sz w:val="26"/>
+          <w:szCs w:val="26"/>
+        </w:rPr>
+        <w:t>控制器工廠</w:t>
+      </w:r>
+      <w:r>
+        <w:rPr>
+          <w:rFonts w:ascii="標楷體" w:eastAsia="標楷體" w:hAnsi="標楷體" w:cs="新細明體"/>
+          <w:kern w:val="0"/>
+          <w:sz w:val="26"/>
+          <w:szCs w:val="26"/>
+        </w:rPr>
+        <w:t>（</w:t>
+      </w:r>
+      <w:r>
+        <w:rPr>
+          <w:rFonts w:ascii="標楷體" w:eastAsia="標楷體" w:hAnsi="標楷體" w:cs="細明體"/>
+          <w:kern w:val="0"/>
+          <w:sz w:val="26"/>
+          <w:szCs w:val="26"/>
+        </w:rPr>
+        <w:t>IControllerFactory</w:t>
+      </w:r>
+      <w:r>
+        <w:rPr>
+          <w:rFonts w:ascii="標楷體" w:eastAsia="標楷體" w:hAnsi="標楷體" w:cs="新細明體"/>
+          <w:kern w:val="0"/>
+          <w:sz w:val="26"/>
+          <w:szCs w:val="26"/>
+        </w:rPr>
+        <w:t xml:space="preserve">）創建的。MVC 默認使用 </w:t>
+      </w:r>
+      <w:r>
+        <w:rPr>
+          <w:rFonts w:ascii="標楷體" w:eastAsia="標楷體" w:hAnsi="標楷體" w:cs="細明體"/>
+          <w:kern w:val="0"/>
+          <w:sz w:val="26"/>
+          <w:szCs w:val="26"/>
+        </w:rPr>
+        <w:t>DefaultControllerFactory</w:t>
+      </w:r>
+      <w:r>
+        <w:rPr>
+          <w:rFonts w:ascii="標楷體" w:eastAsia="標楷體" w:hAnsi="標楷體" w:cs="新細明體"/>
+          <w:kern w:val="0"/>
+          <w:sz w:val="26"/>
+          <w:szCs w:val="26"/>
+        </w:rPr>
+        <w:t>，會根據請求 URL 中的控制器名稱來實例化控制器。</w:t>
+      </w:r>
+    </w:p>
+    <w:p>
+      <w:pPr>
+        <w:widowControl/>
+        <w:spacing w:before="100" w:beforeAutospacing="1" w:after="100" w:afterAutospacing="1"/>
+        <w:outlineLvl w:val="2"/>
+        <w:rPr>
+          <w:rFonts w:ascii="標楷體" w:eastAsia="標楷體" w:hAnsi="標楷體" w:cs="新細明體"/>
+          <w:b/>
+          <w:bCs/>
+          <w:kern w:val="0"/>
+          <w:sz w:val="26"/>
+          <w:szCs w:val="26"/>
+        </w:rPr>
+      </w:pPr>
+      <w:r>
+        <w:rPr>
+          <w:rFonts w:ascii="標楷體" w:eastAsia="標楷體" w:hAnsi="標楷體" w:cs="新細明體"/>
+          <w:b/>
+          <w:bCs/>
+          <w:kern w:val="0"/>
+          <w:sz w:val="26"/>
+          <w:szCs w:val="26"/>
+        </w:rPr>
+        <w:t>4. 動作方法執行 (Action Method Execution)</w:t>
+      </w:r>
+    </w:p>
+    <w:p>
+      <w:pPr>
+        <w:widowControl/>
+        <w:spacing w:before="100" w:beforeAutospacing="1" w:after="100" w:afterAutospacing="1"/>
+        <w:rPr>
+          <w:rFonts w:ascii="標楷體" w:eastAsia="標楷體" w:hAnsi="標楷體" w:cs="新細明體"/>
+          <w:kern w:val="0"/>
+          <w:sz w:val="26"/>
+          <w:szCs w:val="26"/>
+        </w:rPr>
+      </w:pPr>
+      <w:r>
+        <w:rPr>
+          <w:rFonts w:ascii="標楷體" w:eastAsia="標楷體" w:hAnsi="標楷體" w:cs="新細明體"/>
+          <w:kern w:val="0"/>
+          <w:sz w:val="26"/>
+          <w:szCs w:val="26"/>
+        </w:rPr>
+        <w:t>控制器被創建後，ASP.NET MVC 將會呼叫控制器中的動作方法（Action Method）來處理請求。</w:t>
+      </w:r>
+    </w:p>
+    <w:p>
+      <w:pPr>
+        <w:widowControl/>
+        <w:numPr>
+          <w:ilvl w:val="0"/>
+          <w:numId w:val="10"/>
+        </w:numPr>
+        <w:spacing w:before="100" w:beforeAutospacing="1" w:after="100" w:afterAutospacing="1"/>
+        <w:rPr>
+          <w:rFonts w:ascii="標楷體" w:eastAsia="標楷體" w:hAnsi="標楷體" w:cs="新細明體"/>
+          <w:kern w:val="0"/>
+          <w:sz w:val="26"/>
+          <w:szCs w:val="26"/>
+        </w:rPr>
+      </w:pPr>
+      <w:r>
+        <w:rPr>
+          <w:rFonts w:ascii="標楷體" w:eastAsia="標楷體" w:hAnsi="標楷體" w:cs="新細明體"/>
+          <w:b/>
+          <w:bCs/>
+          <w:kern w:val="0"/>
+          <w:sz w:val="26"/>
+          <w:szCs w:val="26"/>
+        </w:rPr>
+        <w:lastRenderedPageBreak/>
+        <w:t>動作方法的參數綁定</w:t>
+      </w:r>
+      <w:r>
+        <w:rPr>
+          <w:rFonts w:ascii="標楷體" w:eastAsia="標楷體" w:hAnsi="標楷體" w:cs="新細明體"/>
+          <w:kern w:val="0"/>
+          <w:sz w:val="26"/>
+          <w:szCs w:val="26"/>
+        </w:rPr>
+        <w:t>：在動作方法執行之前，ASP.NET MVC 會根據請求的參數（如查詢字符串、表單數據、路由參數等）自動將這些數據綁定到動作方法的參數中。例如：</w:t>
+      </w:r>
+    </w:p>
+    <w:p>
+      <w:pPr>
+        <w:widowControl/>
+        <w:tabs>
+          <w:tab w:val="left" w:pos="916"/>
+          <w:tab w:val="left" w:pos="1832"/>
+          <w:tab w:val="left" w:pos="2748"/>
+          <w:tab w:val="left" w:pos="3664"/>
+          <w:tab w:val="left" w:pos="4580"/>
+          <w:tab w:val="left" w:pos="5496"/>
+          <w:tab w:val="left" w:pos="6412"/>
+          <w:tab w:val="left" w:pos="7328"/>
+          <w:tab w:val="left" w:pos="8244"/>
+          <w:tab w:val="left" w:pos="9160"/>
+          <w:tab w:val="left" w:pos="10076"/>
+          <w:tab w:val="left" w:pos="10992"/>
+          <w:tab w:val="left" w:pos="11908"/>
+          <w:tab w:val="left" w:pos="12824"/>
+          <w:tab w:val="left" w:pos="13740"/>
+          <w:tab w:val="left" w:pos="14656"/>
+        </w:tabs>
+        <w:ind w:left="720"/>
+        <w:rPr>
+          <w:rFonts w:ascii="標楷體" w:eastAsia="標楷體" w:hAnsi="標楷體" w:cs="細明體"/>
+          <w:kern w:val="0"/>
+          <w:sz w:val="26"/>
+          <w:szCs w:val="26"/>
+        </w:rPr>
+      </w:pPr>
+      <w:r>
+        <w:rPr>
+          <w:rFonts w:ascii="標楷體" w:eastAsia="標楷體" w:hAnsi="標楷體" w:cs="細明體"/>
+          <w:kern w:val="0"/>
+          <w:sz w:val="26"/>
+          <w:szCs w:val="26"/>
+        </w:rPr>
+        <w:t>C</w:t>
+      </w:r>
+      <w:r>
+        <w:rPr>
+          <w:rFonts w:ascii="標楷體" w:eastAsia="標楷體" w:hAnsi="標楷體" w:cs="細明體"/>
+          <w:kern w:val="0"/>
+          <w:sz w:val="26"/>
+          <w:szCs w:val="26"/>
+        </w:rPr>
+        <w:t>sharp</w:t>
+      </w:r>
+    </w:p>
+    <w:p>
+      <w:pPr>
+        <w:widowControl/>
+        <w:tabs>
+          <w:tab w:val="left" w:pos="916"/>
+          <w:tab w:val="left" w:pos="1832"/>
+          <w:tab w:val="left" w:pos="2748"/>
+          <w:tab w:val="left" w:pos="3664"/>
+          <w:tab w:val="left" w:pos="4580"/>
+          <w:tab w:val="left" w:pos="5496"/>
+          <w:tab w:val="left" w:pos="6412"/>
+          <w:tab w:val="left" w:pos="7328"/>
+          <w:tab w:val="left" w:pos="8244"/>
+          <w:tab w:val="left" w:pos="9160"/>
+          <w:tab w:val="left" w:pos="10076"/>
+          <w:tab w:val="left" w:pos="10992"/>
+          <w:tab w:val="left" w:pos="11908"/>
+          <w:tab w:val="left" w:pos="12824"/>
+          <w:tab w:val="left" w:pos="13740"/>
+          <w:tab w:val="left" w:pos="14656"/>
+        </w:tabs>
+        <w:ind w:left="720"/>
+        <w:rPr>
+          <w:rFonts w:ascii="標楷體" w:eastAsia="標楷體" w:hAnsi="標楷體" w:cs="細明體"/>
+          <w:kern w:val="0"/>
+          <w:sz w:val="26"/>
+          <w:szCs w:val="26"/>
+        </w:rPr>
+      </w:pPr>
+      <w:r>
+        <w:rPr>
+          <w:rFonts w:ascii="標楷體" w:eastAsia="標楷體" w:hAnsi="標楷體" w:cs="細明體"/>
+          <w:kern w:val="0"/>
+          <w:sz w:val="26"/>
+          <w:szCs w:val="26"/>
+        </w:rPr>
+        <w:t xml:space="preserve"> </w:t>
+      </w:r>
+    </w:p>
+    <w:p>
+      <w:pPr>
+        <w:widowControl/>
+        <w:tabs>
+          <w:tab w:val="left" w:pos="916"/>
+          <w:tab w:val="left" w:pos="1832"/>
+          <w:tab w:val="left" w:pos="2748"/>
+          <w:tab w:val="left" w:pos="3664"/>
+          <w:tab w:val="left" w:pos="4580"/>
+          <w:tab w:val="left" w:pos="5496"/>
+          <w:tab w:val="left" w:pos="6412"/>
+          <w:tab w:val="left" w:pos="7328"/>
+          <w:tab w:val="left" w:pos="8244"/>
+          <w:tab w:val="left" w:pos="9160"/>
+          <w:tab w:val="left" w:pos="10076"/>
+          <w:tab w:val="left" w:pos="10992"/>
+          <w:tab w:val="left" w:pos="11908"/>
+          <w:tab w:val="left" w:pos="12824"/>
+          <w:tab w:val="left" w:pos="13740"/>
+          <w:tab w:val="left" w:pos="14656"/>
+        </w:tabs>
+        <w:ind w:left="720"/>
+        <w:rPr>
+          <w:rFonts w:ascii="標楷體" w:eastAsia="標楷體" w:hAnsi="標楷體" w:cs="細明體"/>
+          <w:kern w:val="0"/>
+          <w:sz w:val="26"/>
+          <w:szCs w:val="26"/>
+        </w:rPr>
+      </w:pPr>
+      <w:r>
+        <w:rPr>
+          <w:rFonts w:ascii="標楷體" w:eastAsia="標楷體" w:hAnsi="標楷體" w:cs="細明體"/>
+          <w:kern w:val="0"/>
+          <w:sz w:val="26"/>
+          <w:szCs w:val="26"/>
+        </w:rPr>
+        <w:t xml:space="preserve">public ActionResult Index(int id) </w:t>
+      </w:r>
+    </w:p>
+    <w:p>
+      <w:pPr>
+        <w:widowControl/>
+        <w:tabs>
+          <w:tab w:val="left" w:pos="916"/>
+          <w:tab w:val="left" w:pos="1832"/>
+          <w:tab w:val="left" w:pos="2748"/>
+          <w:tab w:val="left" w:pos="3664"/>
+          <w:tab w:val="left" w:pos="4580"/>
+          <w:tab w:val="left" w:pos="5496"/>
+          <w:tab w:val="left" w:pos="6412"/>
+          <w:tab w:val="left" w:pos="7328"/>
+          <w:tab w:val="left" w:pos="8244"/>
+          <w:tab w:val="left" w:pos="9160"/>
+          <w:tab w:val="left" w:pos="10076"/>
+          <w:tab w:val="left" w:pos="10992"/>
+          <w:tab w:val="left" w:pos="11908"/>
+          <w:tab w:val="left" w:pos="12824"/>
+          <w:tab w:val="left" w:pos="13740"/>
+          <w:tab w:val="left" w:pos="14656"/>
+        </w:tabs>
+        <w:ind w:left="720"/>
+        <w:rPr>
+          <w:rFonts w:ascii="標楷體" w:eastAsia="標楷體" w:hAnsi="標楷體" w:cs="細明體"/>
+          <w:kern w:val="0"/>
+          <w:sz w:val="26"/>
+          <w:szCs w:val="26"/>
+        </w:rPr>
+      </w:pPr>
+      <w:r>
+        <w:rPr>
+          <w:rFonts w:ascii="標楷體" w:eastAsia="標楷體" w:hAnsi="標楷體" w:cs="細明體"/>
+          <w:kern w:val="0"/>
+          <w:sz w:val="26"/>
+          <w:szCs w:val="26"/>
+        </w:rPr>
+        <w:t>{</w:t>
+      </w:r>
+    </w:p>
+    <w:p>
+      <w:pPr>
+        <w:widowControl/>
+        <w:tabs>
+          <w:tab w:val="left" w:pos="916"/>
+          <w:tab w:val="left" w:pos="1832"/>
+          <w:tab w:val="left" w:pos="2748"/>
+          <w:tab w:val="left" w:pos="3664"/>
+          <w:tab w:val="left" w:pos="4580"/>
+          <w:tab w:val="left" w:pos="5496"/>
+          <w:tab w:val="left" w:pos="6412"/>
+          <w:tab w:val="left" w:pos="7328"/>
+          <w:tab w:val="left" w:pos="8244"/>
+          <w:tab w:val="left" w:pos="9160"/>
+          <w:tab w:val="left" w:pos="10076"/>
+          <w:tab w:val="left" w:pos="10992"/>
+          <w:tab w:val="left" w:pos="11908"/>
+          <w:tab w:val="left" w:pos="12824"/>
+          <w:tab w:val="left" w:pos="13740"/>
+          <w:tab w:val="left" w:pos="14656"/>
+        </w:tabs>
+        <w:ind w:left="720"/>
+        <w:rPr>
+          <w:rFonts w:ascii="標楷體" w:eastAsia="標楷體" w:hAnsi="標楷體" w:cs="細明體"/>
+          <w:kern w:val="0"/>
+          <w:sz w:val="26"/>
+          <w:szCs w:val="26"/>
+        </w:rPr>
+      </w:pPr>
+      <w:r>
+        <w:rPr>
+          <w:rFonts w:ascii="標楷體" w:eastAsia="標楷體" w:hAnsi="標楷體" w:cs="細明體"/>
+          <w:kern w:val="0"/>
+          <w:sz w:val="26"/>
+          <w:szCs w:val="26"/>
+        </w:rPr>
+        <w:t xml:space="preserve">    // id 會自動從路由或查詢字符串中綁定</w:t>
+      </w:r>
+    </w:p>
+    <w:p>
+      <w:pPr>
+        <w:widowControl/>
+        <w:tabs>
+          <w:tab w:val="left" w:pos="916"/>
+          <w:tab w:val="left" w:pos="1832"/>
+          <w:tab w:val="left" w:pos="2748"/>
+          <w:tab w:val="left" w:pos="3664"/>
+          <w:tab w:val="left" w:pos="4580"/>
+          <w:tab w:val="left" w:pos="5496"/>
+          <w:tab w:val="left" w:pos="6412"/>
+          <w:tab w:val="left" w:pos="7328"/>
+          <w:tab w:val="left" w:pos="8244"/>
+          <w:tab w:val="left" w:pos="9160"/>
+          <w:tab w:val="left" w:pos="10076"/>
+          <w:tab w:val="left" w:pos="10992"/>
+          <w:tab w:val="left" w:pos="11908"/>
+          <w:tab w:val="left" w:pos="12824"/>
+          <w:tab w:val="left" w:pos="13740"/>
+          <w:tab w:val="left" w:pos="14656"/>
+        </w:tabs>
+        <w:ind w:left="720"/>
+        <w:rPr>
+          <w:rFonts w:ascii="標楷體" w:eastAsia="標楷體" w:hAnsi="標楷體" w:cs="細明體"/>
+          <w:kern w:val="0"/>
+          <w:sz w:val="26"/>
+          <w:szCs w:val="26"/>
+        </w:rPr>
+      </w:pPr>
+      <w:r>
+        <w:rPr>
+          <w:rFonts w:ascii="標楷體" w:eastAsia="標楷體" w:hAnsi="標楷體" w:cs="細明體"/>
+          <w:kern w:val="0"/>
+          <w:sz w:val="26"/>
+          <w:szCs w:val="26"/>
+        </w:rPr>
+        <w:t>}</w:t>
+      </w:r>
+    </w:p>
+    <w:p>
+      <w:pPr>
+        <w:widowControl/>
+        <w:numPr>
+          <w:ilvl w:val="0"/>
+          <w:numId w:val="10"/>
+        </w:numPr>
+        <w:spacing w:before="100" w:beforeAutospacing="1" w:after="100" w:afterAutospacing="1"/>
+        <w:rPr>
+          <w:rFonts w:ascii="標楷體" w:eastAsia="標楷體" w:hAnsi="標楷體" w:cs="新細明體"/>
+          <w:kern w:val="0"/>
+          <w:sz w:val="26"/>
+          <w:szCs w:val="26"/>
+        </w:rPr>
+      </w:pPr>
+      <w:r>
+        <w:rPr>
+          <w:rFonts w:ascii="標楷體" w:eastAsia="標楷體" w:hAnsi="標楷體" w:cs="新細明體"/>
+          <w:b/>
+          <w:bCs/>
+          <w:kern w:val="0"/>
+          <w:sz w:val="26"/>
+          <w:szCs w:val="26"/>
+        </w:rPr>
+        <w:t>模型綁定</w:t>
+      </w:r>
+      <w:r>
+        <w:rPr>
+          <w:rFonts w:ascii="標楷體" w:eastAsia="標楷體" w:hAnsi="標楷體" w:cs="新細明體"/>
+          <w:kern w:val="0"/>
+          <w:sz w:val="26"/>
+          <w:szCs w:val="26"/>
+        </w:rPr>
+        <w:t>：如果動作方法的參數是複雜類型（例如，模型對象），MVC 會嘗試自動將請求的數據綁定到模型的屬性。</w:t>
+      </w:r>
+    </w:p>
+    <w:p>
+      <w:pPr>
+        <w:widowControl/>
+        <w:spacing w:before="100" w:beforeAutospacing="1" w:after="100" w:afterAutospacing="1"/>
+        <w:outlineLvl w:val="2"/>
+        <w:rPr>
+          <w:rFonts w:ascii="標楷體" w:eastAsia="標楷體" w:hAnsi="標楷體" w:cs="新細明體"/>
+          <w:b/>
+          <w:bCs/>
+          <w:kern w:val="0"/>
+          <w:sz w:val="26"/>
+          <w:szCs w:val="26"/>
+        </w:rPr>
+      </w:pPr>
+      <w:r>
+        <w:rPr>
+          <w:rFonts w:ascii="標楷體" w:eastAsia="標楷體" w:hAnsi="標楷體" w:cs="新細明體"/>
+          <w:b/>
+          <w:bCs/>
+          <w:kern w:val="0"/>
+          <w:sz w:val="26"/>
+          <w:szCs w:val="26"/>
+        </w:rPr>
+        <w:t>5. 過濾器 (Filters)</w:t>
+      </w:r>
+    </w:p>
+    <w:p>
+      <w:pPr>
+        <w:widowControl/>
+        <w:spacing w:before="100" w:beforeAutospacing="1" w:after="100" w:afterAutospacing="1"/>
+        <w:rPr>
+          <w:rFonts w:ascii="標楷體" w:eastAsia="標楷體" w:hAnsi="標楷體" w:cs="新細明體"/>
+          <w:kern w:val="0"/>
+          <w:sz w:val="26"/>
+          <w:szCs w:val="26"/>
+        </w:rPr>
+      </w:pPr>
+      <w:r>
+        <w:rPr>
+          <w:rFonts w:ascii="標楷體" w:eastAsia="標楷體" w:hAnsi="標楷體" w:cs="新細明體"/>
+          <w:kern w:val="0"/>
+          <w:sz w:val="26"/>
+          <w:szCs w:val="26"/>
+        </w:rPr>
+        <w:t>在動作方法執行之前，ASP.NET MVC 會根據配置執行一些過濾器（Filters）。過濾器是可以在不同階段插入的邏輯，通常包括以下幾種類型：</w:t>
+      </w:r>
+    </w:p>
+    <w:p>
+      <w:pPr>
+        <w:widowControl/>
+        <w:numPr>
+          <w:ilvl w:val="0"/>
+          <w:numId w:val="11"/>
+        </w:numPr>
+        <w:spacing w:before="100" w:beforeAutospacing="1" w:after="100" w:afterAutospacing="1"/>
+        <w:rPr>
+          <w:rFonts w:ascii="標楷體" w:eastAsia="標楷體" w:hAnsi="標楷體" w:cs="新細明體"/>
+          <w:kern w:val="0"/>
+          <w:sz w:val="26"/>
+          <w:szCs w:val="26"/>
+        </w:rPr>
+      </w:pPr>
+      <w:r>
+        <w:rPr>
+          <w:rFonts w:ascii="標楷體" w:eastAsia="標楷體" w:hAnsi="標楷體" w:cs="新細明體"/>
+          <w:b/>
+          <w:bCs/>
+          <w:kern w:val="0"/>
+          <w:sz w:val="26"/>
+          <w:szCs w:val="26"/>
+        </w:rPr>
+        <w:t>Authorization Filters</w:t>
+      </w:r>
+      <w:r>
+        <w:rPr>
+          <w:rFonts w:ascii="標楷體" w:eastAsia="標楷體" w:hAnsi="標楷體" w:cs="新細明體"/>
+          <w:kern w:val="0"/>
+          <w:sz w:val="26"/>
+          <w:szCs w:val="26"/>
+        </w:rPr>
+        <w:t>：用來處理授權邏輯，檢查用戶是否有權訪問該控制器或動作方法。</w:t>
+      </w:r>
+    </w:p>
+    <w:p>
+      <w:pPr>
+        <w:widowControl/>
+        <w:numPr>
+          <w:ilvl w:val="0"/>
+          <w:numId w:val="11"/>
+        </w:numPr>
+        <w:spacing w:before="100" w:beforeAutospacing="1" w:after="100" w:afterAutospacing="1"/>
+        <w:rPr>
+          <w:rFonts w:ascii="標楷體" w:eastAsia="標楷體" w:hAnsi="標楷體" w:cs="新細明體"/>
+          <w:kern w:val="0"/>
+          <w:sz w:val="26"/>
+          <w:szCs w:val="26"/>
+        </w:rPr>
+      </w:pPr>
+      <w:r>
+        <w:rPr>
+          <w:rFonts w:ascii="標楷體" w:eastAsia="標楷體" w:hAnsi="標楷體" w:cs="新細明體"/>
+          <w:b/>
+          <w:bCs/>
+          <w:kern w:val="0"/>
+          <w:sz w:val="26"/>
+          <w:szCs w:val="26"/>
+        </w:rPr>
+        <w:t>Action Filters</w:t>
+      </w:r>
+      <w:r>
+        <w:rPr>
+          <w:rFonts w:ascii="標楷體" w:eastAsia="標楷體" w:hAnsi="標楷體" w:cs="新細明體"/>
+          <w:kern w:val="0"/>
+          <w:sz w:val="26"/>
+          <w:szCs w:val="26"/>
+        </w:rPr>
+        <w:t>：在動作方法執行之前或之後執行。可以用來做一些額外的處理，如記錄日誌或修改請求數據。</w:t>
+      </w:r>
+    </w:p>
+    <w:p>
+      <w:pPr>
+        <w:widowControl/>
+        <w:numPr>
+          <w:ilvl w:val="0"/>
+          <w:numId w:val="11"/>
+        </w:numPr>
+        <w:spacing w:before="100" w:beforeAutospacing="1" w:after="100" w:afterAutospacing="1"/>
+        <w:rPr>
+          <w:rFonts w:ascii="標楷體" w:eastAsia="標楷體" w:hAnsi="標楷體" w:cs="新細明體"/>
+          <w:kern w:val="0"/>
+          <w:sz w:val="26"/>
+          <w:szCs w:val="26"/>
+        </w:rPr>
+      </w:pPr>
+      <w:r>
+        <w:rPr>
+          <w:rFonts w:ascii="標楷體" w:eastAsia="標楷體" w:hAnsi="標楷體" w:cs="新細明體"/>
+          <w:b/>
+          <w:bCs/>
+          <w:kern w:val="0"/>
+          <w:sz w:val="26"/>
+          <w:szCs w:val="26"/>
+        </w:rPr>
+        <w:t>Result Filters</w:t>
+      </w:r>
+      <w:r>
+        <w:rPr>
+          <w:rFonts w:ascii="標楷體" w:eastAsia="標楷體" w:hAnsi="標楷體" w:cs="新細明體"/>
+          <w:kern w:val="0"/>
+          <w:sz w:val="26"/>
+          <w:szCs w:val="26"/>
+        </w:rPr>
+        <w:t>：在動作結果（Action Result）返回給用戶之前執行。可以用來修改或處理即將發送給用戶的結果。</w:t>
+      </w:r>
+    </w:p>
+    <w:p>
+      <w:pPr>
+        <w:widowControl/>
+        <w:numPr>
+          <w:ilvl w:val="0"/>
+          <w:numId w:val="11"/>
+        </w:numPr>
+        <w:spacing w:before="100" w:beforeAutospacing="1" w:after="100" w:afterAutospacing="1"/>
+        <w:rPr>
+          <w:rFonts w:ascii="標楷體" w:eastAsia="標楷體" w:hAnsi="標楷體" w:cs="新細明體"/>
+          <w:kern w:val="0"/>
+          <w:sz w:val="26"/>
+          <w:szCs w:val="26"/>
+        </w:rPr>
+      </w:pPr>
+      <w:r>
+        <w:rPr>
+          <w:rFonts w:ascii="標楷體" w:eastAsia="標楷體" w:hAnsi="標楷體" w:cs="新細明體"/>
+          <w:b/>
+          <w:bCs/>
+          <w:kern w:val="0"/>
+          <w:sz w:val="26"/>
+          <w:szCs w:val="26"/>
+        </w:rPr>
+        <w:t>Exception Filters</w:t>
+      </w:r>
+      <w:r>
+        <w:rPr>
+          <w:rFonts w:ascii="標楷體" w:eastAsia="標楷體" w:hAnsi="標楷體" w:cs="新細明體"/>
+          <w:kern w:val="0"/>
+          <w:sz w:val="26"/>
+          <w:szCs w:val="26"/>
+        </w:rPr>
+        <w:t>：用來捕獲動作方法中的異常並處理。</w:t>
+      </w:r>
+    </w:p>
+    <w:p>
+      <w:pPr>
+        <w:widowControl/>
+        <w:spacing w:before="100" w:beforeAutospacing="1" w:after="100" w:afterAutospacing="1"/>
+        <w:outlineLvl w:val="2"/>
+        <w:rPr>
+          <w:rFonts w:ascii="標楷體" w:eastAsia="標楷體" w:hAnsi="標楷體" w:cs="新細明體"/>
+          <w:b/>
+          <w:bCs/>
+          <w:kern w:val="0"/>
+          <w:sz w:val="26"/>
+          <w:szCs w:val="26"/>
+        </w:rPr>
+      </w:pPr>
+      <w:r>
+        <w:rPr>
+          <w:rFonts w:ascii="標楷體" w:eastAsia="標楷體" w:hAnsi="標楷體" w:cs="新細明體"/>
+          <w:b/>
+          <w:bCs/>
+          <w:kern w:val="0"/>
+          <w:sz w:val="26"/>
+          <w:szCs w:val="26"/>
+        </w:rPr>
+        <w:t>6. 動作方法的返回結果 (Action Result Execution)</w:t>
+      </w:r>
+    </w:p>
+    <w:p>
+      <w:pPr>
+        <w:widowControl/>
+        <w:spacing w:before="100" w:beforeAutospacing="1" w:after="100" w:afterAutospacing="1"/>
+        <w:rPr>
+          <w:rFonts w:ascii="標楷體" w:eastAsia="標楷體" w:hAnsi="標楷體" w:cs="新細明體"/>
+          <w:kern w:val="0"/>
+          <w:sz w:val="26"/>
+          <w:szCs w:val="26"/>
+        </w:rPr>
+      </w:pPr>
+      <w:r>
+        <w:rPr>
+          <w:rFonts w:ascii="標楷體" w:eastAsia="標楷體" w:hAnsi="標楷體" w:cs="新細明體"/>
+          <w:kern w:val="0"/>
+          <w:sz w:val="26"/>
+          <w:szCs w:val="26"/>
+        </w:rPr>
+        <w:t xml:space="preserve">當動作方法執行完畢後，通常會返回一個 </w:t>
+      </w:r>
+      <w:r>
+        <w:rPr>
+          <w:rFonts w:ascii="標楷體" w:eastAsia="標楷體" w:hAnsi="標楷體" w:cs="新細明體"/>
+          <w:b/>
+          <w:bCs/>
+          <w:kern w:val="0"/>
+          <w:sz w:val="26"/>
+          <w:szCs w:val="26"/>
+        </w:rPr>
+        <w:t>ActionResult</w:t>
+      </w:r>
+      <w:r>
+        <w:rPr>
+          <w:rFonts w:ascii="標楷體" w:eastAsia="標楷體" w:hAnsi="標楷體" w:cs="新細明體"/>
+          <w:kern w:val="0"/>
+          <w:sz w:val="26"/>
+          <w:szCs w:val="26"/>
+        </w:rPr>
+        <w:t xml:space="preserve"> 物件。這個物件表示該請求的處理結果。</w:t>
+      </w:r>
+    </w:p>
+    <w:p>
+      <w:pPr>
+        <w:widowControl/>
+        <w:numPr>
+          <w:ilvl w:val="0"/>
+          <w:numId w:val="12"/>
+        </w:numPr>
+        <w:spacing w:before="100" w:beforeAutospacing="1" w:after="100" w:afterAutospacing="1"/>
+        <w:rPr>
+          <w:rFonts w:ascii="標楷體" w:eastAsia="標楷體" w:hAnsi="標楷體" w:cs="新細明體"/>
+          <w:kern w:val="0"/>
+          <w:sz w:val="26"/>
+          <w:szCs w:val="26"/>
+        </w:rPr>
+      </w:pPr>
+      <w:r>
+        <w:rPr>
+          <w:rFonts w:ascii="標楷體" w:eastAsia="標楷體" w:hAnsi="標楷體" w:cs="新細明體"/>
+          <w:b/>
+          <w:bCs/>
+          <w:kern w:val="0"/>
+          <w:sz w:val="26"/>
+          <w:szCs w:val="26"/>
+        </w:rPr>
+        <w:t>常見的 ActionResult 類型</w:t>
+      </w:r>
+      <w:r>
+        <w:rPr>
+          <w:rFonts w:ascii="標楷體" w:eastAsia="標楷體" w:hAnsi="標楷體" w:cs="新細明體"/>
+          <w:kern w:val="0"/>
+          <w:sz w:val="26"/>
+          <w:szCs w:val="26"/>
+        </w:rPr>
+        <w:t>：</w:t>
+      </w:r>
+    </w:p>
+    <w:p>
+      <w:pPr>
+        <w:widowControl/>
+        <w:numPr>
+          <w:ilvl w:val="1"/>
+          <w:numId w:val="12"/>
+        </w:numPr>
+        <w:spacing w:before="100" w:beforeAutospacing="1" w:after="100" w:afterAutospacing="1"/>
+        <w:rPr>
+          <w:rFonts w:ascii="標楷體" w:eastAsia="標楷體" w:hAnsi="標楷體" w:cs="新細明體"/>
+          <w:kern w:val="0"/>
+          <w:sz w:val="26"/>
+          <w:szCs w:val="26"/>
+        </w:rPr>
+      </w:pPr>
+      <w:r>
+        <w:rPr>
+          <w:rFonts w:ascii="標楷體" w:eastAsia="標楷體" w:hAnsi="標楷體" w:cs="細明體"/>
+          <w:kern w:val="0"/>
+          <w:sz w:val="26"/>
+          <w:szCs w:val="26"/>
+        </w:rPr>
+        <w:t>ViewResult</w:t>
+      </w:r>
+      <w:r>
+        <w:rPr>
+          <w:rFonts w:ascii="標楷體" w:eastAsia="標楷體" w:hAnsi="標楷體" w:cs="新細明體"/>
+          <w:kern w:val="0"/>
+          <w:sz w:val="26"/>
+          <w:szCs w:val="26"/>
+        </w:rPr>
+        <w:t>：返回一個視圖（即頁面）。</w:t>
+      </w:r>
+    </w:p>
+    <w:p>
+      <w:pPr>
+        <w:widowControl/>
+        <w:numPr>
+          <w:ilvl w:val="1"/>
+          <w:numId w:val="12"/>
+        </w:numPr>
+        <w:spacing w:before="100" w:beforeAutospacing="1" w:after="100" w:afterAutospacing="1"/>
+        <w:rPr>
+          <w:rFonts w:ascii="標楷體" w:eastAsia="標楷體" w:hAnsi="標楷體" w:cs="新細明體"/>
+          <w:kern w:val="0"/>
+          <w:sz w:val="26"/>
+          <w:szCs w:val="26"/>
+        </w:rPr>
+      </w:pPr>
+      <w:r>
+        <w:rPr>
+          <w:rFonts w:ascii="標楷體" w:eastAsia="標楷體" w:hAnsi="標楷體" w:cs="細明體"/>
+          <w:kern w:val="0"/>
+          <w:sz w:val="26"/>
+          <w:szCs w:val="26"/>
+        </w:rPr>
+        <w:t>RedirectResult</w:t>
+      </w:r>
+      <w:r>
+        <w:rPr>
+          <w:rFonts w:ascii="標楷體" w:eastAsia="標楷體" w:hAnsi="標楷體" w:cs="新細明體"/>
+          <w:kern w:val="0"/>
+          <w:sz w:val="26"/>
+          <w:szCs w:val="26"/>
+        </w:rPr>
+        <w:t>：重定向到另一個 URL。</w:t>
+      </w:r>
+    </w:p>
+    <w:p>
+      <w:pPr>
+        <w:widowControl/>
+        <w:numPr>
+          <w:ilvl w:val="1"/>
+          <w:numId w:val="12"/>
+        </w:numPr>
+        <w:spacing w:before="100" w:beforeAutospacing="1" w:after="100" w:afterAutospacing="1"/>
+        <w:rPr>
+          <w:rFonts w:ascii="標楷體" w:eastAsia="標楷體" w:hAnsi="標楷體" w:cs="新細明體"/>
+          <w:kern w:val="0"/>
+          <w:sz w:val="26"/>
+          <w:szCs w:val="26"/>
+        </w:rPr>
+      </w:pPr>
+      <w:r>
+        <w:rPr>
+          <w:rFonts w:ascii="標楷體" w:eastAsia="標楷體" w:hAnsi="標楷體" w:cs="細明體"/>
+          <w:kern w:val="0"/>
+          <w:sz w:val="26"/>
+          <w:szCs w:val="26"/>
+        </w:rPr>
+        <w:t>JsonResult</w:t>
+      </w:r>
+      <w:r>
+        <w:rPr>
+          <w:rFonts w:ascii="標楷體" w:eastAsia="標楷體" w:hAnsi="標楷體" w:cs="新細明體"/>
+          <w:kern w:val="0"/>
+          <w:sz w:val="26"/>
+          <w:szCs w:val="26"/>
+        </w:rPr>
+        <w:t>：返回 JSON 格式的數據。</w:t>
+      </w:r>
+    </w:p>
+    <w:p>
+      <w:pPr>
+        <w:widowControl/>
+        <w:numPr>
+          <w:ilvl w:val="1"/>
+          <w:numId w:val="12"/>
+        </w:numPr>
+        <w:spacing w:before="100" w:beforeAutospacing="1" w:after="100" w:afterAutospacing="1"/>
+        <w:rPr>
+          <w:rFonts w:ascii="標楷體" w:eastAsia="標楷體" w:hAnsi="標楷體" w:cs="新細明體"/>
+          <w:kern w:val="0"/>
+          <w:sz w:val="26"/>
+          <w:szCs w:val="26"/>
+        </w:rPr>
+      </w:pPr>
+      <w:r>
+        <w:rPr>
+          <w:rFonts w:ascii="標楷體" w:eastAsia="標楷體" w:hAnsi="標楷體" w:cs="細明體"/>
+          <w:kern w:val="0"/>
+          <w:sz w:val="26"/>
+          <w:szCs w:val="26"/>
+        </w:rPr>
+        <w:t>ContentResult</w:t>
+      </w:r>
+      <w:r>
+        <w:rPr>
+          <w:rFonts w:ascii="標楷體" w:eastAsia="標楷體" w:hAnsi="標楷體" w:cs="新細明體"/>
+          <w:kern w:val="0"/>
+          <w:sz w:val="26"/>
+          <w:szCs w:val="26"/>
+        </w:rPr>
+        <w:t>：返回純文本內容。</w:t>
+      </w:r>
+    </w:p>
+    <w:p>
+      <w:pPr>
+        <w:widowControl/>
+        <w:numPr>
+          <w:ilvl w:val="1"/>
+          <w:numId w:val="12"/>
+        </w:numPr>
+        <w:spacing w:before="100" w:beforeAutospacing="1" w:after="100" w:afterAutospacing="1"/>
+        <w:rPr>
+          <w:rFonts w:ascii="標楷體" w:eastAsia="標楷體" w:hAnsi="標楷體" w:cs="新細明體"/>
+          <w:kern w:val="0"/>
+          <w:sz w:val="26"/>
+          <w:szCs w:val="26"/>
+        </w:rPr>
+      </w:pPr>
+      <w:r>
+        <w:rPr>
+          <w:rFonts w:ascii="標楷體" w:eastAsia="標楷體" w:hAnsi="標楷體" w:cs="細明體"/>
+          <w:kern w:val="0"/>
+          <w:sz w:val="26"/>
+          <w:szCs w:val="26"/>
+        </w:rPr>
+        <w:t>FileResult</w:t>
+      </w:r>
+      <w:r>
+        <w:rPr>
+          <w:rFonts w:ascii="標楷體" w:eastAsia="標楷體" w:hAnsi="標楷體" w:cs="新細明體"/>
+          <w:kern w:val="0"/>
+          <w:sz w:val="26"/>
+          <w:szCs w:val="26"/>
+        </w:rPr>
+        <w:t>：返回文件下載。</w:t>
+      </w:r>
+    </w:p>
+    <w:p>
+      <w:pPr>
+        <w:widowControl/>
+        <w:numPr>
+          <w:ilvl w:val="1"/>
+          <w:numId w:val="12"/>
+        </w:numPr>
+        <w:spacing w:before="100" w:beforeAutospacing="1" w:after="100" w:afterAutospacing="1"/>
+        <w:rPr>
+          <w:rFonts w:ascii="標楷體" w:eastAsia="標楷體" w:hAnsi="標楷體" w:cs="新細明體"/>
+          <w:kern w:val="0"/>
+          <w:sz w:val="26"/>
+          <w:szCs w:val="26"/>
+        </w:rPr>
+      </w:pPr>
+      <w:r>
+        <w:rPr>
+          <w:rFonts w:ascii="標楷體" w:eastAsia="標楷體" w:hAnsi="標楷體" w:cs="細明體"/>
+          <w:kern w:val="0"/>
+          <w:sz w:val="26"/>
+          <w:szCs w:val="26"/>
+        </w:rPr>
+        <w:t>EmptyResult</w:t>
+      </w:r>
+      <w:r>
+        <w:rPr>
+          <w:rFonts w:ascii="標楷體" w:eastAsia="標楷體" w:hAnsi="標楷體" w:cs="新細明體"/>
+          <w:kern w:val="0"/>
+          <w:sz w:val="26"/>
+          <w:szCs w:val="26"/>
+        </w:rPr>
+        <w:t>：表示無返回結果。</w:t>
+      </w:r>
+    </w:p>
+    <w:p>
+      <w:pPr>
+        <w:widowControl/>
+        <w:spacing w:before="100" w:beforeAutospacing="1" w:after="100" w:afterAutospacing="1"/>
+        <w:outlineLvl w:val="2"/>
+        <w:rPr>
+          <w:rFonts w:ascii="標楷體" w:eastAsia="標楷體" w:hAnsi="標楷體" w:cs="新細明體"/>
+          <w:b/>
+          <w:bCs/>
+          <w:kern w:val="0"/>
+          <w:sz w:val="26"/>
+          <w:szCs w:val="26"/>
+        </w:rPr>
+      </w:pPr>
+      <w:r>
+        <w:rPr>
+          <w:rFonts w:ascii="標楷體" w:eastAsia="標楷體" w:hAnsi="標楷體" w:cs="新細明體"/>
+          <w:b/>
+          <w:bCs/>
+          <w:kern w:val="0"/>
+          <w:sz w:val="26"/>
+          <w:szCs w:val="26"/>
+        </w:rPr>
+        <w:lastRenderedPageBreak/>
+        <w:t>7. 視圖渲染 (View Rendering)</w:t>
+      </w:r>
+    </w:p>
+    <w:p>
+      <w:pPr>
+        <w:widowControl/>
+        <w:spacing w:before="100" w:beforeAutospacing="1" w:after="100" w:afterAutospacing="1"/>
+        <w:rPr>
+          <w:rFonts w:ascii="標楷體" w:eastAsia="標楷體" w:hAnsi="標楷體" w:cs="新細明體"/>
+          <w:kern w:val="0"/>
+          <w:sz w:val="26"/>
+          <w:szCs w:val="26"/>
+        </w:rPr>
+      </w:pPr>
+      <w:r>
+        <w:rPr>
+          <w:rFonts w:ascii="標楷體" w:eastAsia="標楷體" w:hAnsi="標楷體" w:cs="新細明體"/>
+          <w:kern w:val="0"/>
+          <w:sz w:val="26"/>
+          <w:szCs w:val="26"/>
+        </w:rPr>
+        <w:t xml:space="preserve">如果動作方法返回的是 </w:t>
+      </w:r>
+      <w:r>
+        <w:rPr>
+          <w:rFonts w:ascii="標楷體" w:eastAsia="標楷體" w:hAnsi="標楷體" w:cs="細明體"/>
+          <w:kern w:val="0"/>
+          <w:sz w:val="26"/>
+          <w:szCs w:val="26"/>
+        </w:rPr>
+        <w:t>ViewResult</w:t>
+      </w:r>
+      <w:r>
+        <w:rPr>
+          <w:rFonts w:ascii="標楷體" w:eastAsia="標楷體" w:hAnsi="標楷體" w:cs="新細明體"/>
+          <w:kern w:val="0"/>
+          <w:sz w:val="26"/>
+          <w:szCs w:val="26"/>
+        </w:rPr>
+        <w:t>，ASP.NET MVC 會將控制器的資料傳遞到對應的視圖（View），並渲染視圖。這個過程會包含以下步驟：</w:t>
+      </w:r>
+    </w:p>
+    <w:p>
+      <w:pPr>
+        <w:widowControl/>
+        <w:numPr>
+          <w:ilvl w:val="0"/>
+          <w:numId w:val="13"/>
+        </w:numPr>
+        <w:spacing w:before="100" w:beforeAutospacing="1" w:after="100" w:afterAutospacing="1"/>
+        <w:rPr>
+          <w:rFonts w:ascii="標楷體" w:eastAsia="標楷體" w:hAnsi="標楷體" w:cs="新細明體"/>
+          <w:kern w:val="0"/>
+          <w:sz w:val="26"/>
+          <w:szCs w:val="26"/>
+        </w:rPr>
+      </w:pPr>
+      <w:r>
+        <w:rPr>
+          <w:rFonts w:ascii="標楷體" w:eastAsia="標楷體" w:hAnsi="標楷體" w:cs="新細明體"/>
+          <w:b/>
+          <w:bCs/>
+          <w:kern w:val="0"/>
+          <w:sz w:val="26"/>
+          <w:szCs w:val="26"/>
+        </w:rPr>
+        <w:t>查找視圖</w:t>
+      </w:r>
+      <w:r>
+        <w:rPr>
+          <w:rFonts w:ascii="標楷體" w:eastAsia="標楷體" w:hAnsi="標楷體" w:cs="新細明體"/>
+          <w:kern w:val="0"/>
+          <w:sz w:val="26"/>
+          <w:szCs w:val="26"/>
+        </w:rPr>
+        <w:t xml:space="preserve">：MVC 會根據路由和控制器的名稱查找對應的視圖文件。默認情況下，視圖文件放置在 </w:t>
+      </w:r>
+      <w:r>
+        <w:rPr>
+          <w:rFonts w:ascii="標楷體" w:eastAsia="標楷體" w:hAnsi="標楷體" w:cs="細明體"/>
+          <w:kern w:val="0"/>
+          <w:sz w:val="26"/>
+          <w:szCs w:val="26"/>
+        </w:rPr>
+        <w:t>Views/{ControllerName}/{ActionName}.cshtml</w:t>
+      </w:r>
+      <w:r>
+        <w:rPr>
+          <w:rFonts w:ascii="標楷體" w:eastAsia="標楷體" w:hAnsi="標楷體" w:cs="新細明體"/>
+          <w:kern w:val="0"/>
+          <w:sz w:val="26"/>
+          <w:szCs w:val="26"/>
+        </w:rPr>
+        <w:t>。</w:t>
+      </w:r>
+    </w:p>
+    <w:p>
+      <w:pPr>
+        <w:widowControl/>
+        <w:numPr>
+          <w:ilvl w:val="0"/>
+          <w:numId w:val="13"/>
+        </w:numPr>
+        <w:spacing w:before="100" w:beforeAutospacing="1" w:after="100" w:afterAutospacing="1"/>
+        <w:rPr>
+          <w:rFonts w:ascii="標楷體" w:eastAsia="標楷體" w:hAnsi="標楷體" w:cs="新細明體"/>
+          <w:kern w:val="0"/>
+          <w:sz w:val="26"/>
+          <w:szCs w:val="26"/>
+        </w:rPr>
+      </w:pPr>
+      <w:r>
+        <w:rPr>
+          <w:rFonts w:ascii="標楷體" w:eastAsia="標楷體" w:hAnsi="標楷體" w:cs="新細明體"/>
+          <w:b/>
+          <w:bCs/>
+          <w:kern w:val="0"/>
+          <w:sz w:val="26"/>
+          <w:szCs w:val="26"/>
+        </w:rPr>
+        <w:t>渲染視圖</w:t>
+      </w:r>
+      <w:r>
+        <w:rPr>
+          <w:rFonts w:ascii="標楷體" w:eastAsia="標楷體" w:hAnsi="標楷體" w:cs="新細明體"/>
+          <w:kern w:val="0"/>
+          <w:sz w:val="26"/>
+          <w:szCs w:val="26"/>
+        </w:rPr>
+        <w:t>：視圖會被渲染成 HTML，並與控制器提供的數據一起生成最終的 HTML 頁面。</w:t>
+      </w:r>
+    </w:p>
+    <w:p>
+      <w:pPr>
+        <w:widowControl/>
+        <w:spacing w:before="100" w:beforeAutospacing="1" w:after="100" w:afterAutospacing="1"/>
+        <w:outlineLvl w:val="2"/>
+        <w:rPr>
+          <w:rFonts w:ascii="標楷體" w:eastAsia="標楷體" w:hAnsi="標楷體" w:cs="新細明體"/>
+          <w:b/>
+          <w:bCs/>
+          <w:kern w:val="0"/>
+          <w:sz w:val="26"/>
+          <w:szCs w:val="26"/>
+        </w:rPr>
+      </w:pPr>
+      <w:r>
+        <w:rPr>
+          <w:rFonts w:ascii="標楷體" w:eastAsia="標楷體" w:hAnsi="標楷體" w:cs="新細明體"/>
+          <w:b/>
+          <w:bCs/>
+          <w:kern w:val="0"/>
+          <w:sz w:val="26"/>
+          <w:szCs w:val="26"/>
+        </w:rPr>
+        <w:t>8. 返回結果給客戶端 (Returning Response to Client)</w:t>
+      </w:r>
+    </w:p>
+    <w:p>
+      <w:pPr>
+        <w:widowControl/>
+        <w:spacing w:before="100" w:beforeAutospacing="1" w:after="100" w:afterAutospacing="1"/>
+        <w:rPr>
+          <w:rFonts w:ascii="標楷體" w:eastAsia="標楷體" w:hAnsi="標楷體" w:cs="新細明體"/>
+          <w:kern w:val="0"/>
+          <w:sz w:val="26"/>
+          <w:szCs w:val="26"/>
+        </w:rPr>
+      </w:pPr>
+      <w:r>
+        <w:rPr>
+          <w:rFonts w:ascii="標楷體" w:eastAsia="標楷體" w:hAnsi="標楷體" w:cs="新細明體"/>
+          <w:kern w:val="0"/>
+          <w:sz w:val="26"/>
+          <w:szCs w:val="26"/>
+        </w:rPr>
+        <w:t>當視圖渲染完成後，ASP.NET MVC 將最終生成的 HTML、JSON、檔案或其他結果返回給客戶端（通常是瀏覽器）。這會結束請求的處理過程，並將結果顯示給用戶。</w:t>
+      </w:r>
+    </w:p>
+    <w:p>
+      <w:pPr>
+        <w:widowControl/>
+        <w:spacing w:before="100" w:beforeAutospacing="1" w:after="100" w:afterAutospacing="1"/>
+        <w:outlineLvl w:val="2"/>
+        <w:rPr>
+          <w:rFonts w:ascii="標楷體" w:eastAsia="標楷體" w:hAnsi="標楷體" w:cs="新細明體"/>
+          <w:b/>
+          <w:bCs/>
+          <w:kern w:val="0"/>
+          <w:sz w:val="26"/>
+          <w:szCs w:val="26"/>
+        </w:rPr>
+      </w:pPr>
+      <w:r>
+        <w:rPr>
+          <w:rFonts w:ascii="標楷體" w:eastAsia="標楷體" w:hAnsi="標楷體" w:cs="新細明體"/>
+          <w:b/>
+          <w:bCs/>
+          <w:kern w:val="0"/>
+          <w:sz w:val="26"/>
+          <w:szCs w:val="26"/>
+        </w:rPr>
+        <w:t>9. 結束請求 (Request End)</w:t>
+      </w:r>
+    </w:p>
+    <w:p>
+      <w:pPr>
+        <w:widowControl/>
+        <w:spacing w:before="100" w:beforeAutospacing="1" w:after="100" w:afterAutospacing="1"/>
+        <w:rPr>
+          <w:rFonts w:ascii="標楷體" w:eastAsia="標楷體" w:hAnsi="標楷體" w:cs="新細明體"/>
+          <w:kern w:val="0"/>
+          <w:sz w:val="26"/>
+          <w:szCs w:val="26"/>
+        </w:rPr>
+      </w:pPr>
+      <w:r>
+        <w:rPr>
+          <w:rFonts w:ascii="標楷體" w:eastAsia="標楷體" w:hAnsi="標楷體" w:cs="新細明體"/>
+          <w:kern w:val="0"/>
+          <w:sz w:val="26"/>
+          <w:szCs w:val="26"/>
+        </w:rPr>
+        <w:t>請求的處理結束，控制權會返回給 Web 伺服器（如 IIS），並且該請求的所有處理（包括所有中介階段，如過濾器等）都已完成。</w:t>
+      </w:r>
+    </w:p>
+    <w:p>
+      <w:pPr>
+        <w:widowControl/>
+        <w:rPr>
+          <w:rFonts w:ascii="標楷體" w:eastAsia="標楷體" w:hAnsi="標楷體" w:cs="新細明體"/>
+          <w:kern w:val="0"/>
+          <w:sz w:val="26"/>
+          <w:szCs w:val="26"/>
+        </w:rPr>
+      </w:pPr>
+      <w:r>
+        <w:rPr>
+          <w:rFonts w:ascii="標楷體" w:eastAsia="標楷體" w:hAnsi="標楷體" w:cs="新細明體"/>
+          <w:kern w:val="0"/>
+          <w:sz w:val="26"/>
+          <w:szCs w:val="26"/>
+        </w:rPr>
+        <w:pict>
+          <v:rect id="_x0000_i1031" style="width:0;height:1.5pt" o:hralign="center" o:hrstd="t" o:hr="t" fillcolor="#a0a0a0" stroked="f"/>
+        </w:pict>
+      </w:r>
+    </w:p>
+    <w:p>
+      <w:pPr>
+        <w:widowControl/>
+        <w:spacing w:before="100" w:beforeAutospacing="1" w:after="100" w:afterAutospacing="1"/>
+        <w:outlineLvl w:val="2"/>
+        <w:rPr>
+          <w:rFonts w:ascii="標楷體" w:eastAsia="標楷體" w:hAnsi="標楷體" w:cs="新細明體"/>
+          <w:b/>
+          <w:bCs/>
+          <w:kern w:val="0"/>
+          <w:sz w:val="26"/>
+          <w:szCs w:val="26"/>
+        </w:rPr>
+      </w:pPr>
+      <w:r>
+        <w:rPr>
+          <w:rFonts w:ascii="標楷體" w:eastAsia="標楷體" w:hAnsi="標楷體" w:cs="新細明體"/>
+          <w:b/>
+          <w:bCs/>
+          <w:kern w:val="0"/>
+          <w:sz w:val="26"/>
+          <w:szCs w:val="26"/>
+        </w:rPr>
+        <w:t>ASP.NET MVC 的頁面生命週期簡要總結：</w:t>
+      </w:r>
+    </w:p>
+    <w:p>
+      <w:pPr>
+        <w:widowControl/>
+        <w:numPr>
+          <w:ilvl w:val="0"/>
+          <w:numId w:val="14"/>
+        </w:numPr>
+        <w:spacing w:before="100" w:beforeAutospacing="1" w:after="100" w:afterAutospacing="1"/>
+        <w:rPr>
+          <w:rFonts w:ascii="標楷體" w:eastAsia="標楷體" w:hAnsi="標楷體" w:cs="新細明體"/>
+          <w:kern w:val="0"/>
+          <w:sz w:val="26"/>
+          <w:szCs w:val="26"/>
+        </w:rPr>
+      </w:pPr>
+      <w:r>
+        <w:rPr>
+          <w:rFonts w:ascii="標楷體" w:eastAsia="標楷體" w:hAnsi="標楷體" w:cs="新細明體"/>
+          <w:b/>
+          <w:bCs/>
+          <w:kern w:val="0"/>
+          <w:sz w:val="26"/>
+          <w:szCs w:val="26"/>
+        </w:rPr>
+        <w:t>請求到達</w:t>
+      </w:r>
+      <w:r>
+        <w:rPr>
+          <w:rFonts w:ascii="標楷體" w:eastAsia="標楷體" w:hAnsi="標楷體" w:cs="新細明體"/>
+          <w:kern w:val="0"/>
+          <w:sz w:val="26"/>
+          <w:szCs w:val="26"/>
+        </w:rPr>
+        <w:t xml:space="preserve"> - 用戶發送請求，Web 伺服器接收請求。</w:t>
+      </w:r>
+    </w:p>
+    <w:p>
+      <w:pPr>
+        <w:widowControl/>
+        <w:numPr>
+          <w:ilvl w:val="0"/>
+          <w:numId w:val="14"/>
+        </w:numPr>
+        <w:spacing w:before="100" w:beforeAutospacing="1" w:after="100" w:afterAutospacing="1"/>
+        <w:rPr>
+          <w:rFonts w:ascii="標楷體" w:eastAsia="標楷體" w:hAnsi="標楷體" w:cs="新細明體"/>
+          <w:kern w:val="0"/>
+          <w:sz w:val="26"/>
+          <w:szCs w:val="26"/>
+        </w:rPr>
+      </w:pPr>
+      <w:r>
+        <w:rPr>
+          <w:rFonts w:ascii="標楷體" w:eastAsia="標楷體" w:hAnsi="標楷體" w:cs="新細明體"/>
+          <w:b/>
+          <w:bCs/>
+          <w:kern w:val="0"/>
+          <w:sz w:val="26"/>
+          <w:szCs w:val="26"/>
+        </w:rPr>
+        <w:t>路由處理</w:t>
+      </w:r>
+      <w:r>
+        <w:rPr>
+          <w:rFonts w:ascii="標楷體" w:eastAsia="標楷體" w:hAnsi="標楷體" w:cs="新細明體"/>
+          <w:kern w:val="0"/>
+          <w:sz w:val="26"/>
+          <w:szCs w:val="26"/>
+        </w:rPr>
+        <w:t xml:space="preserve"> - 根據 URL 配置的路由，決定哪個控制器和動作方法處理請求。</w:t>
+      </w:r>
+    </w:p>
+    <w:p>
+      <w:pPr>
+        <w:widowControl/>
+        <w:numPr>
+          <w:ilvl w:val="0"/>
+          <w:numId w:val="14"/>
+        </w:numPr>
+        <w:spacing w:before="100" w:beforeAutospacing="1" w:after="100" w:afterAutospacing="1"/>
+        <w:rPr>
+          <w:rFonts w:ascii="標楷體" w:eastAsia="標楷體" w:hAnsi="標楷體" w:cs="新細明體"/>
+          <w:kern w:val="0"/>
+          <w:sz w:val="26"/>
+          <w:szCs w:val="26"/>
+        </w:rPr>
+      </w:pPr>
+      <w:r>
+        <w:rPr>
+          <w:rFonts w:ascii="標楷體" w:eastAsia="標楷體" w:hAnsi="標楷體" w:cs="新細明體"/>
+          <w:b/>
+          <w:bCs/>
+          <w:kern w:val="0"/>
+          <w:sz w:val="26"/>
+          <w:szCs w:val="26"/>
+        </w:rPr>
+        <w:t>控制器實例化</w:t>
+      </w:r>
+      <w:r>
+        <w:rPr>
+          <w:rFonts w:ascii="標楷體" w:eastAsia="標楷體" w:hAnsi="標楷體" w:cs="新細明體"/>
+          <w:kern w:val="0"/>
+          <w:sz w:val="26"/>
+          <w:szCs w:val="26"/>
+        </w:rPr>
+        <w:t xml:space="preserve"> - 根據路由選擇並創建控制器實例。</w:t>
+      </w:r>
+    </w:p>
+    <w:p>
+      <w:pPr>
+        <w:widowControl/>
+        <w:numPr>
+          <w:ilvl w:val="0"/>
+          <w:numId w:val="14"/>
+        </w:numPr>
+        <w:spacing w:before="100" w:beforeAutospacing="1" w:after="100" w:afterAutospacing="1"/>
+        <w:rPr>
+          <w:rFonts w:ascii="標楷體" w:eastAsia="標楷體" w:hAnsi="標楷體" w:cs="新細明體"/>
+          <w:kern w:val="0"/>
+          <w:sz w:val="26"/>
+          <w:szCs w:val="26"/>
+        </w:rPr>
+      </w:pPr>
+      <w:r>
+        <w:rPr>
+          <w:rFonts w:ascii="標楷體" w:eastAsia="標楷體" w:hAnsi="標楷體" w:cs="新細明體"/>
+          <w:b/>
+          <w:bCs/>
+          <w:kern w:val="0"/>
+          <w:sz w:val="26"/>
+          <w:szCs w:val="26"/>
+        </w:rPr>
+        <w:t>動作方法執行</w:t>
+      </w:r>
+      <w:r>
+        <w:rPr>
+          <w:rFonts w:ascii="標楷體" w:eastAsia="標楷體" w:hAnsi="標楷體" w:cs="新細明體"/>
+          <w:kern w:val="0"/>
+          <w:sz w:val="26"/>
+          <w:szCs w:val="26"/>
+        </w:rPr>
+        <w:t xml:space="preserve"> - 執行控制器中的動作方法，並進行參數綁定。</w:t>
+      </w:r>
+    </w:p>
+    <w:p>
+      <w:pPr>
+        <w:widowControl/>
+        <w:numPr>
+          <w:ilvl w:val="0"/>
+          <w:numId w:val="14"/>
+        </w:numPr>
+        <w:spacing w:before="100" w:beforeAutospacing="1" w:after="100" w:afterAutospacing="1"/>
+        <w:rPr>
+          <w:rFonts w:ascii="標楷體" w:eastAsia="標楷體" w:hAnsi="標楷體" w:cs="新細明體"/>
+          <w:kern w:val="0"/>
+          <w:sz w:val="26"/>
+          <w:szCs w:val="26"/>
+        </w:rPr>
+      </w:pPr>
+      <w:r>
+        <w:rPr>
+          <w:rFonts w:ascii="標楷體" w:eastAsia="標楷體" w:hAnsi="標楷體" w:cs="新細明體"/>
+          <w:b/>
+          <w:bCs/>
+          <w:kern w:val="0"/>
+          <w:sz w:val="26"/>
+          <w:szCs w:val="26"/>
+        </w:rPr>
+        <w:t>過濾器執行</w:t>
+      </w:r>
+      <w:r>
+        <w:rPr>
+          <w:rFonts w:ascii="標楷體" w:eastAsia="標楷體" w:hAnsi="標楷體" w:cs="新細明體"/>
+          <w:kern w:val="0"/>
+          <w:sz w:val="26"/>
+          <w:szCs w:val="26"/>
+        </w:rPr>
+        <w:t xml:space="preserve"> - 按順序執行過濾器，進行授權檢查、日誌記錄、錯誤處理等。</w:t>
+      </w:r>
+    </w:p>
+    <w:p>
+      <w:pPr>
+        <w:widowControl/>
+        <w:numPr>
+          <w:ilvl w:val="0"/>
+          <w:numId w:val="14"/>
+        </w:numPr>
+        <w:spacing w:before="100" w:beforeAutospacing="1" w:after="100" w:afterAutospacing="1"/>
+        <w:rPr>
+          <w:rFonts w:ascii="標楷體" w:eastAsia="標楷體" w:hAnsi="標楷體" w:cs="新細明體"/>
+          <w:kern w:val="0"/>
+          <w:sz w:val="26"/>
+          <w:szCs w:val="26"/>
+        </w:rPr>
+      </w:pPr>
+      <w:r>
+        <w:rPr>
+          <w:rFonts w:ascii="標楷體" w:eastAsia="標楷體" w:hAnsi="標楷體" w:cs="新細明體"/>
+          <w:b/>
+          <w:bCs/>
+          <w:kern w:val="0"/>
+          <w:sz w:val="26"/>
+          <w:szCs w:val="26"/>
+        </w:rPr>
+        <w:t>動作結果處理</w:t>
+      </w:r>
+      <w:r>
+        <w:rPr>
+          <w:rFonts w:ascii="標楷體" w:eastAsia="標楷體" w:hAnsi="標楷體" w:cs="新細明體"/>
+          <w:kern w:val="0"/>
+          <w:sz w:val="26"/>
+          <w:szCs w:val="26"/>
+        </w:rPr>
+        <w:t xml:space="preserve"> - 動作方法返回結果，如視圖、重定向、JSON 等。</w:t>
+      </w:r>
+    </w:p>
+    <w:p>
+      <w:pPr>
+        <w:widowControl/>
+        <w:numPr>
+          <w:ilvl w:val="0"/>
+          <w:numId w:val="14"/>
+        </w:numPr>
+        <w:spacing w:before="100" w:beforeAutospacing="1" w:after="100" w:afterAutospacing="1"/>
+        <w:rPr>
+          <w:rFonts w:ascii="標楷體" w:eastAsia="標楷體" w:hAnsi="標楷體" w:cs="新細明體"/>
+          <w:kern w:val="0"/>
+          <w:sz w:val="26"/>
+          <w:szCs w:val="26"/>
+        </w:rPr>
+      </w:pPr>
+      <w:r>
+        <w:rPr>
+          <w:rFonts w:ascii="標楷體" w:eastAsia="標楷體" w:hAnsi="標楷體" w:cs="新細明體"/>
+          <w:b/>
+          <w:bCs/>
+          <w:kern w:val="0"/>
+          <w:sz w:val="26"/>
+          <w:szCs w:val="26"/>
+        </w:rPr>
+        <w:t>視圖渲染</w:t>
+      </w:r>
+      <w:r>
+        <w:rPr>
+          <w:rFonts w:ascii="標楷體" w:eastAsia="標楷體" w:hAnsi="標楷體" w:cs="新細明體"/>
+          <w:kern w:val="0"/>
+          <w:sz w:val="26"/>
+          <w:szCs w:val="26"/>
+        </w:rPr>
+        <w:t xml:space="preserve"> - 如果是視圖結果，則渲染相應的視圖。</w:t>
+      </w:r>
+    </w:p>
+    <w:p>
+      <w:pPr>
+        <w:widowControl/>
+        <w:numPr>
+          <w:ilvl w:val="0"/>
+          <w:numId w:val="14"/>
+        </w:numPr>
+        <w:spacing w:before="100" w:beforeAutospacing="1" w:after="100" w:afterAutospacing="1"/>
+        <w:rPr>
+          <w:rFonts w:ascii="標楷體" w:eastAsia="標楷體" w:hAnsi="標楷體" w:cs="新細明體"/>
+          <w:kern w:val="0"/>
+          <w:sz w:val="26"/>
+          <w:szCs w:val="26"/>
+        </w:rPr>
+      </w:pPr>
+      <w:r>
+        <w:rPr>
+          <w:rFonts w:ascii="標楷體" w:eastAsia="標楷體" w:hAnsi="標楷體" w:cs="新細明體"/>
+          <w:b/>
+          <w:bCs/>
+          <w:kern w:val="0"/>
+          <w:sz w:val="26"/>
+          <w:szCs w:val="26"/>
+        </w:rPr>
+        <w:t>返回結果給客戶端</w:t>
+      </w:r>
+      <w:r>
+        <w:rPr>
+          <w:rFonts w:ascii="標楷體" w:eastAsia="標楷體" w:hAnsi="標楷體" w:cs="新細明體"/>
+          <w:kern w:val="0"/>
+          <w:sz w:val="26"/>
+          <w:szCs w:val="26"/>
+        </w:rPr>
+        <w:t xml:space="preserve"> - 將結果（通常是 HTML）返回給瀏覽器或其他客戶端。</w:t>
+      </w:r>
+    </w:p>
+    <w:p>
+      <w:pPr>
+        <w:widowControl/>
+        <w:numPr>
+          <w:ilvl w:val="0"/>
+          <w:numId w:val="14"/>
+        </w:numPr>
+        <w:spacing w:before="100" w:beforeAutospacing="1" w:after="100" w:afterAutospacing="1"/>
+        <w:rPr>
+          <w:rFonts w:ascii="標楷體" w:eastAsia="標楷體" w:hAnsi="標楷體" w:cs="新細明體"/>
+          <w:kern w:val="0"/>
+          <w:sz w:val="26"/>
+          <w:szCs w:val="26"/>
+        </w:rPr>
+      </w:pPr>
+      <w:r>
+        <w:rPr>
+          <w:rFonts w:ascii="標楷體" w:eastAsia="標楷體" w:hAnsi="標楷體" w:cs="新細明體"/>
+          <w:b/>
+          <w:bCs/>
+          <w:kern w:val="0"/>
+          <w:sz w:val="26"/>
+          <w:szCs w:val="26"/>
+        </w:rPr>
+        <w:t>請求結束</w:t>
+      </w:r>
+      <w:r>
+        <w:rPr>
+          <w:rFonts w:ascii="標楷體" w:eastAsia="標楷體" w:hAnsi="標楷體" w:cs="新細明體"/>
+          <w:kern w:val="0"/>
+          <w:sz w:val="26"/>
+          <w:szCs w:val="26"/>
+        </w:rPr>
+        <w:t xml:space="preserve"> - 請求的生命周期結束。</w:t>
+      </w:r>
+    </w:p>
+    <w:p>
+      <w:pPr>
+        <w:rPr>
+          <w:rFonts w:ascii="標楷體" w:eastAsia="標楷體" w:hAnsi="標楷體"/>
+          <w:sz w:val="26"/>
+          <w:szCs w:val="26"/>
+        </w:rPr>
+      </w:pPr>
+    </w:p>
+    <w:p>
+      <w:pPr>
+        <w:rPr>
+          <w:rFonts w:ascii="標楷體" w:eastAsia="標楷體" w:hAnsi="標楷體"/>
+          <w:sz w:val="26"/>
+          <w:szCs w:val="26"/>
+        </w:rPr>
+      </w:pPr>
+    </w:p>
+    <w:p>
+      <w:pPr>
+        <w:rPr>
+          <w:rFonts w:ascii="標楷體" w:eastAsia="標楷體" w:hAnsi="標楷體"/>
+          <w:sz w:val="26"/>
+          <w:szCs w:val="26"/>
+        </w:rPr>
+      </w:pPr>
+      <w:r>
+        <w:rPr>
+          <w:rFonts w:ascii="標楷體" w:eastAsia="標楷體" w:hAnsi="標楷體" w:hint="eastAsia"/>
+          <w:sz w:val="26"/>
+          <w:szCs w:val="26"/>
+        </w:rPr>
+        <w:lastRenderedPageBreak/>
+        <w:t>搜尋引擎最佳化：如果第一次請求是由後端生成前端畫面</w:t>
+      </w:r>
+      <w:bookmarkStart w:id="0" w:name="_GoBack"/>
+      <w:bookmarkEnd w:id="0"/>
+    </w:p>
+    <w:p>
+      <w:pPr>
+        <w:rPr>
+          <w:rFonts w:ascii="標楷體" w:eastAsia="標楷體" w:hAnsi="標楷體" w:hint="eastAsia"/>
+          <w:sz w:val="26"/>
+          <w:szCs w:val="26"/>
+        </w:rPr>
+      </w:pPr>
+      <w:r>
+        <w:rPr>
+          <w:rFonts w:ascii="標楷體" w:eastAsia="標楷體" w:hAnsi="標楷體" w:hint="eastAsia"/>
+          <w:sz w:val="26"/>
+          <w:szCs w:val="26"/>
+        </w:rPr>
+        <w:t>那麼搜尋引擎一開始就找不到你的網頁　因為點進去之前是一片空白</w:t>
+      </w:r>
+    </w:p>
     <w:sectPr>
       <w:pgSz w:w="11906" w:h="16838"/>
       <w:pgMar w:top="1440" w:right="1800" w:bottom="1440" w:left="1800" w:header="851" w:footer="992" w:gutter="0"/>
@@ -1970,6 +4208,244 @@
     </w:lvl>
   </w:abstractNum>
   <w:abstractNum w:abstractNumId="4" w15:restartNumberingAfterBreak="0">
+    <w:nsid w:val="34975510"/>
+    <w:multiLevelType w:val="multilevel"/>
+    <w:tmpl w:val="1EBECC70"/>
+    <w:lvl w:ilvl="0">
+      <w:start w:val="1"/>
+      <w:numFmt w:val="bullet"/>
+      <w:lvlText w:val=""/>
+      <w:lvlJc w:val="left"/>
+      <w:pPr>
+        <w:tabs>
+          <w:tab w:val="num" w:pos="720"/>
+        </w:tabs>
+        <w:ind w:left="720" w:hanging="360"/>
+      </w:pPr>
+      <w:rPr>
+        <w:rFonts w:ascii="Symbol" w:hAnsi="Symbol" w:hint="default"/>
+        <w:sz w:val="20"/>
+      </w:rPr>
+    </w:lvl>
+    <w:lvl w:ilvl="1" w:tentative="1">
+      <w:start w:val="1"/>
+      <w:numFmt w:val="bullet"/>
+      <w:lvlText w:val="o"/>
+      <w:lvlJc w:val="left"/>
+      <w:pPr>
+        <w:tabs>
+          <w:tab w:val="num" w:pos="1440"/>
+        </w:tabs>
+        <w:ind w:left="1440" w:hanging="360"/>
+      </w:pPr>
+      <w:rPr>
+        <w:rFonts w:ascii="Courier New" w:hAnsi="Courier New" w:hint="default"/>
+        <w:sz w:val="20"/>
+      </w:rPr>
+    </w:lvl>
+    <w:lvl w:ilvl="2" w:tentative="1">
+      <w:start w:val="1"/>
+      <w:numFmt w:val="bullet"/>
+      <w:lvlText w:val=""/>
+      <w:lvlJc w:val="left"/>
+      <w:pPr>
+        <w:tabs>
+          <w:tab w:val="num" w:pos="2160"/>
+        </w:tabs>
+        <w:ind w:left="2160" w:hanging="360"/>
+      </w:pPr>
+      <w:rPr>
+        <w:rFonts w:ascii="Wingdings" w:hAnsi="Wingdings" w:hint="default"/>
+        <w:sz w:val="20"/>
+      </w:rPr>
+    </w:lvl>
+    <w:lvl w:ilvl="3" w:tentative="1">
+      <w:start w:val="1"/>
+      <w:numFmt w:val="bullet"/>
+      <w:lvlText w:val=""/>
+      <w:lvlJc w:val="left"/>
+      <w:pPr>
+        <w:tabs>
+          <w:tab w:val="num" w:pos="2880"/>
+        </w:tabs>
+        <w:ind w:left="2880" w:hanging="360"/>
+      </w:pPr>
+      <w:rPr>
+        <w:rFonts w:ascii="Wingdings" w:hAnsi="Wingdings" w:hint="default"/>
+        <w:sz w:val="20"/>
+      </w:rPr>
+    </w:lvl>
+    <w:lvl w:ilvl="4" w:tentative="1">
+      <w:start w:val="1"/>
+      <w:numFmt w:val="bullet"/>
+      <w:lvlText w:val=""/>
+      <w:lvlJc w:val="left"/>
+      <w:pPr>
+        <w:tabs>
+          <w:tab w:val="num" w:pos="3600"/>
+        </w:tabs>
+        <w:ind w:left="3600" w:hanging="360"/>
+      </w:pPr>
+      <w:rPr>
+        <w:rFonts w:ascii="Wingdings" w:hAnsi="Wingdings" w:hint="default"/>
+        <w:sz w:val="20"/>
+      </w:rPr>
+    </w:lvl>
+    <w:lvl w:ilvl="5" w:tentative="1">
+      <w:start w:val="1"/>
+      <w:numFmt w:val="bullet"/>
+      <w:lvlText w:val=""/>
+      <w:lvlJc w:val="left"/>
+      <w:pPr>
+        <w:tabs>
+          <w:tab w:val="num" w:pos="4320"/>
+        </w:tabs>
+        <w:ind w:left="4320" w:hanging="360"/>
+      </w:pPr>
+      <w:rPr>
+        <w:rFonts w:ascii="Wingdings" w:hAnsi="Wingdings" w:hint="default"/>
+        <w:sz w:val="20"/>
+      </w:rPr>
+    </w:lvl>
+    <w:lvl w:ilvl="6" w:tentative="1">
+      <w:start w:val="1"/>
+      <w:numFmt w:val="bullet"/>
+      <w:lvlText w:val=""/>
+      <w:lvlJc w:val="left"/>
+      <w:pPr>
+        <w:tabs>
+          <w:tab w:val="num" w:pos="5040"/>
+        </w:tabs>
+        <w:ind w:left="5040" w:hanging="360"/>
+      </w:pPr>
+      <w:rPr>
+        <w:rFonts w:ascii="Wingdings" w:hAnsi="Wingdings" w:hint="default"/>
+        <w:sz w:val="20"/>
+      </w:rPr>
+    </w:lvl>
+    <w:lvl w:ilvl="7" w:tentative="1">
+      <w:start w:val="1"/>
+      <w:numFmt w:val="bullet"/>
+      <w:lvlText w:val=""/>
+      <w:lvlJc w:val="left"/>
+      <w:pPr>
+        <w:tabs>
+          <w:tab w:val="num" w:pos="5760"/>
+        </w:tabs>
+        <w:ind w:left="5760" w:hanging="360"/>
+      </w:pPr>
+      <w:rPr>
+        <w:rFonts w:ascii="Wingdings" w:hAnsi="Wingdings" w:hint="default"/>
+        <w:sz w:val="20"/>
+      </w:rPr>
+    </w:lvl>
+    <w:lvl w:ilvl="8" w:tentative="1">
+      <w:start w:val="1"/>
+      <w:numFmt w:val="bullet"/>
+      <w:lvlText w:val=""/>
+      <w:lvlJc w:val="left"/>
+      <w:pPr>
+        <w:tabs>
+          <w:tab w:val="num" w:pos="6480"/>
+        </w:tabs>
+        <w:ind w:left="6480" w:hanging="360"/>
+      </w:pPr>
+      <w:rPr>
+        <w:rFonts w:ascii="Wingdings" w:hAnsi="Wingdings" w:hint="default"/>
+        <w:sz w:val="20"/>
+      </w:rPr>
+    </w:lvl>
+  </w:abstractNum>
+  <w:abstractNum w:abstractNumId="5" w15:restartNumberingAfterBreak="0">
+    <w:nsid w:val="38EE543B"/>
+    <w:multiLevelType w:val="hybridMultilevel"/>
+    <w:tmpl w:val="EF3A3A6E"/>
+    <w:lvl w:ilvl="0" w:tplc="A532E892">
+      <w:start w:val="1"/>
+      <w:numFmt w:val="decimal"/>
+      <w:lvlText w:val="%1."/>
+      <w:lvlJc w:val="left"/>
+      <w:pPr>
+        <w:ind w:left="360" w:hanging="360"/>
+      </w:pPr>
+      <w:rPr>
+        <w:rFonts w:hint="default"/>
+      </w:rPr>
+    </w:lvl>
+    <w:lvl w:ilvl="1" w:tplc="04090019" w:tentative="1">
+      <w:start w:val="1"/>
+      <w:numFmt w:val="ideographTraditional"/>
+      <w:lvlText w:val="%2、"/>
+      <w:lvlJc w:val="left"/>
+      <w:pPr>
+        <w:ind w:left="960" w:hanging="480"/>
+      </w:pPr>
+    </w:lvl>
+    <w:lvl w:ilvl="2" w:tplc="0409001B" w:tentative="1">
+      <w:start w:val="1"/>
+      <w:numFmt w:val="lowerRoman"/>
+      <w:lvlText w:val="%3."/>
+      <w:lvlJc w:val="right"/>
+      <w:pPr>
+        <w:ind w:left="1440" w:hanging="480"/>
+      </w:pPr>
+    </w:lvl>
+    <w:lvl w:ilvl="3" w:tplc="0409000F" w:tentative="1">
+      <w:start w:val="1"/>
+      <w:numFmt w:val="decimal"/>
+      <w:lvlText w:val="%4."/>
+      <w:lvlJc w:val="left"/>
+      <w:pPr>
+        <w:ind w:left="1920" w:hanging="480"/>
+      </w:pPr>
+    </w:lvl>
+    <w:lvl w:ilvl="4" w:tplc="04090019" w:tentative="1">
+      <w:start w:val="1"/>
+      <w:numFmt w:val="ideographTraditional"/>
+      <w:lvlText w:val="%5、"/>
+      <w:lvlJc w:val="left"/>
+      <w:pPr>
+        <w:ind w:left="2400" w:hanging="480"/>
+      </w:pPr>
+    </w:lvl>
+    <w:lvl w:ilvl="5" w:tplc="0409001B" w:tentative="1">
+      <w:start w:val="1"/>
+      <w:numFmt w:val="lowerRoman"/>
+      <w:lvlText w:val="%6."/>
+      <w:lvlJc w:val="right"/>
+      <w:pPr>
+        <w:ind w:left="2880" w:hanging="480"/>
+      </w:pPr>
+    </w:lvl>
+    <w:lvl w:ilvl="6" w:tplc="0409000F" w:tentative="1">
+      <w:start w:val="1"/>
+      <w:numFmt w:val="decimal"/>
+      <w:lvlText w:val="%7."/>
+      <w:lvlJc w:val="left"/>
+      <w:pPr>
+        <w:ind w:left="3360" w:hanging="480"/>
+      </w:pPr>
+    </w:lvl>
+    <w:lvl w:ilvl="7" w:tplc="04090019" w:tentative="1">
+      <w:start w:val="1"/>
+      <w:numFmt w:val="ideographTraditional"/>
+      <w:lvlText w:val="%8、"/>
+      <w:lvlJc w:val="left"/>
+      <w:pPr>
+        <w:ind w:left="3840" w:hanging="480"/>
+      </w:pPr>
+    </w:lvl>
+    <w:lvl w:ilvl="8" w:tplc="0409001B" w:tentative="1">
+      <w:start w:val="1"/>
+      <w:numFmt w:val="lowerRoman"/>
+      <w:lvlText w:val="%9."/>
+      <w:lvlJc w:val="right"/>
+      <w:pPr>
+        <w:ind w:left="4320" w:hanging="480"/>
+      </w:pPr>
+    </w:lvl>
+  </w:abstractNum>
+  <w:abstractNum w:abstractNumId="6" w15:restartNumberingAfterBreak="0">
     <w:nsid w:val="39E2501B"/>
     <w:multiLevelType w:val="multilevel"/>
     <w:tmpl w:val="C3983A54"/>
@@ -2118,7 +4594,305 @@
       </w:rPr>
     </w:lvl>
   </w:abstractNum>
-  <w:abstractNum w:abstractNumId="5" w15:restartNumberingAfterBreak="0">
+  <w:abstractNum w:abstractNumId="7" w15:restartNumberingAfterBreak="0">
+    <w:nsid w:val="3FDC2CC2"/>
+    <w:multiLevelType w:val="multilevel"/>
+    <w:tmpl w:val="8382738E"/>
+    <w:lvl w:ilvl="0">
+      <w:start w:val="1"/>
+      <w:numFmt w:val="bullet"/>
+      <w:lvlText w:val=""/>
+      <w:lvlJc w:val="left"/>
+      <w:pPr>
+        <w:tabs>
+          <w:tab w:val="num" w:pos="720"/>
+        </w:tabs>
+        <w:ind w:left="720" w:hanging="360"/>
+      </w:pPr>
+      <w:rPr>
+        <w:rFonts w:ascii="Symbol" w:hAnsi="Symbol" w:hint="default"/>
+        <w:sz w:val="20"/>
+      </w:rPr>
+    </w:lvl>
+    <w:lvl w:ilvl="1">
+      <w:start w:val="1"/>
+      <w:numFmt w:val="bullet"/>
+      <w:lvlText w:val="o"/>
+      <w:lvlJc w:val="left"/>
+      <w:pPr>
+        <w:tabs>
+          <w:tab w:val="num" w:pos="1440"/>
+        </w:tabs>
+        <w:ind w:left="1440" w:hanging="360"/>
+      </w:pPr>
+      <w:rPr>
+        <w:rFonts w:ascii="Courier New" w:hAnsi="Courier New" w:hint="default"/>
+        <w:sz w:val="20"/>
+      </w:rPr>
+    </w:lvl>
+    <w:lvl w:ilvl="2" w:tentative="1">
+      <w:start w:val="1"/>
+      <w:numFmt w:val="bullet"/>
+      <w:lvlText w:val=""/>
+      <w:lvlJc w:val="left"/>
+      <w:pPr>
+        <w:tabs>
+          <w:tab w:val="num" w:pos="2160"/>
+        </w:tabs>
+        <w:ind w:left="2160" w:hanging="360"/>
+      </w:pPr>
+      <w:rPr>
+        <w:rFonts w:ascii="Wingdings" w:hAnsi="Wingdings" w:hint="default"/>
+        <w:sz w:val="20"/>
+      </w:rPr>
+    </w:lvl>
+    <w:lvl w:ilvl="3" w:tentative="1">
+      <w:start w:val="1"/>
+      <w:numFmt w:val="bullet"/>
+      <w:lvlText w:val=""/>
+      <w:lvlJc w:val="left"/>
+      <w:pPr>
+        <w:tabs>
+          <w:tab w:val="num" w:pos="2880"/>
+        </w:tabs>
+        <w:ind w:left="2880" w:hanging="360"/>
+      </w:pPr>
+      <w:rPr>
+        <w:rFonts w:ascii="Wingdings" w:hAnsi="Wingdings" w:hint="default"/>
+        <w:sz w:val="20"/>
+      </w:rPr>
+    </w:lvl>
+    <w:lvl w:ilvl="4" w:tentative="1">
+      <w:start w:val="1"/>
+      <w:numFmt w:val="bullet"/>
+      <w:lvlText w:val=""/>
+      <w:lvlJc w:val="left"/>
+      <w:pPr>
+        <w:tabs>
+          <w:tab w:val="num" w:pos="3600"/>
+        </w:tabs>
+        <w:ind w:left="3600" w:hanging="360"/>
+      </w:pPr>
+      <w:rPr>
+        <w:rFonts w:ascii="Wingdings" w:hAnsi="Wingdings" w:hint="default"/>
+        <w:sz w:val="20"/>
+      </w:rPr>
+    </w:lvl>
+    <w:lvl w:ilvl="5" w:tentative="1">
+      <w:start w:val="1"/>
+      <w:numFmt w:val="bullet"/>
+      <w:lvlText w:val=""/>
+      <w:lvlJc w:val="left"/>
+      <w:pPr>
+        <w:tabs>
+          <w:tab w:val="num" w:pos="4320"/>
+        </w:tabs>
+        <w:ind w:left="4320" w:hanging="360"/>
+      </w:pPr>
+      <w:rPr>
+        <w:rFonts w:ascii="Wingdings" w:hAnsi="Wingdings" w:hint="default"/>
+        <w:sz w:val="20"/>
+      </w:rPr>
+    </w:lvl>
+    <w:lvl w:ilvl="6" w:tentative="1">
+      <w:start w:val="1"/>
+      <w:numFmt w:val="bullet"/>
+      <w:lvlText w:val=""/>
+      <w:lvlJc w:val="left"/>
+      <w:pPr>
+        <w:tabs>
+          <w:tab w:val="num" w:pos="5040"/>
+        </w:tabs>
+        <w:ind w:left="5040" w:hanging="360"/>
+      </w:pPr>
+      <w:rPr>
+        <w:rFonts w:ascii="Wingdings" w:hAnsi="Wingdings" w:hint="default"/>
+        <w:sz w:val="20"/>
+      </w:rPr>
+    </w:lvl>
+    <w:lvl w:ilvl="7" w:tentative="1">
+      <w:start w:val="1"/>
+      <w:numFmt w:val="bullet"/>
+      <w:lvlText w:val=""/>
+      <w:lvlJc w:val="left"/>
+      <w:pPr>
+        <w:tabs>
+          <w:tab w:val="num" w:pos="5760"/>
+        </w:tabs>
+        <w:ind w:left="5760" w:hanging="360"/>
+      </w:pPr>
+      <w:rPr>
+        <w:rFonts w:ascii="Wingdings" w:hAnsi="Wingdings" w:hint="default"/>
+        <w:sz w:val="20"/>
+      </w:rPr>
+    </w:lvl>
+    <w:lvl w:ilvl="8" w:tentative="1">
+      <w:start w:val="1"/>
+      <w:numFmt w:val="bullet"/>
+      <w:lvlText w:val=""/>
+      <w:lvlJc w:val="left"/>
+      <w:pPr>
+        <w:tabs>
+          <w:tab w:val="num" w:pos="6480"/>
+        </w:tabs>
+        <w:ind w:left="6480" w:hanging="360"/>
+      </w:pPr>
+      <w:rPr>
+        <w:rFonts w:ascii="Wingdings" w:hAnsi="Wingdings" w:hint="default"/>
+        <w:sz w:val="20"/>
+      </w:rPr>
+    </w:lvl>
+  </w:abstractNum>
+  <w:abstractNum w:abstractNumId="8" w15:restartNumberingAfterBreak="0">
+    <w:nsid w:val="40CE4E2F"/>
+    <w:multiLevelType w:val="multilevel"/>
+    <w:tmpl w:val="5C465676"/>
+    <w:lvl w:ilvl="0">
+      <w:start w:val="1"/>
+      <w:numFmt w:val="bullet"/>
+      <w:lvlText w:val=""/>
+      <w:lvlJc w:val="left"/>
+      <w:pPr>
+        <w:tabs>
+          <w:tab w:val="num" w:pos="720"/>
+        </w:tabs>
+        <w:ind w:left="720" w:hanging="360"/>
+      </w:pPr>
+      <w:rPr>
+        <w:rFonts w:ascii="Symbol" w:hAnsi="Symbol" w:hint="default"/>
+        <w:sz w:val="20"/>
+      </w:rPr>
+    </w:lvl>
+    <w:lvl w:ilvl="1" w:tentative="1">
+      <w:start w:val="1"/>
+      <w:numFmt w:val="bullet"/>
+      <w:lvlText w:val="o"/>
+      <w:lvlJc w:val="left"/>
+      <w:pPr>
+        <w:tabs>
+          <w:tab w:val="num" w:pos="1440"/>
+        </w:tabs>
+        <w:ind w:left="1440" w:hanging="360"/>
+      </w:pPr>
+      <w:rPr>
+        <w:rFonts w:ascii="Courier New" w:hAnsi="Courier New" w:hint="default"/>
+        <w:sz w:val="20"/>
+      </w:rPr>
+    </w:lvl>
+    <w:lvl w:ilvl="2" w:tentative="1">
+      <w:start w:val="1"/>
+      <w:numFmt w:val="bullet"/>
+      <w:lvlText w:val=""/>
+      <w:lvlJc w:val="left"/>
+      <w:pPr>
+        <w:tabs>
+          <w:tab w:val="num" w:pos="2160"/>
+        </w:tabs>
+        <w:ind w:left="2160" w:hanging="360"/>
+      </w:pPr>
+      <w:rPr>
+        <w:rFonts w:ascii="Wingdings" w:hAnsi="Wingdings" w:hint="default"/>
+        <w:sz w:val="20"/>
+      </w:rPr>
+    </w:lvl>
+    <w:lvl w:ilvl="3" w:tentative="1">
+      <w:start w:val="1"/>
+      <w:numFmt w:val="bullet"/>
+      <w:lvlText w:val=""/>
+      <w:lvlJc w:val="left"/>
+      <w:pPr>
+        <w:tabs>
+          <w:tab w:val="num" w:pos="2880"/>
+        </w:tabs>
+        <w:ind w:left="2880" w:hanging="360"/>
+      </w:pPr>
+      <w:rPr>
+        <w:rFonts w:ascii="Wingdings" w:hAnsi="Wingdings" w:hint="default"/>
+        <w:sz w:val="20"/>
+      </w:rPr>
+    </w:lvl>
+    <w:lvl w:ilvl="4" w:tentative="1">
+      <w:start w:val="1"/>
+      <w:numFmt w:val="bullet"/>
+      <w:lvlText w:val=""/>
+      <w:lvlJc w:val="left"/>
+      <w:pPr>
+        <w:tabs>
+          <w:tab w:val="num" w:pos="3600"/>
+        </w:tabs>
+        <w:ind w:left="3600" w:hanging="360"/>
+      </w:pPr>
+      <w:rPr>
+        <w:rFonts w:ascii="Wingdings" w:hAnsi="Wingdings" w:hint="default"/>
+        <w:sz w:val="20"/>
+      </w:rPr>
+    </w:lvl>
+    <w:lvl w:ilvl="5" w:tentative="1">
+      <w:start w:val="1"/>
+      <w:numFmt w:val="bullet"/>
+      <w:lvlText w:val=""/>
+      <w:lvlJc w:val="left"/>
+      <w:pPr>
+        <w:tabs>
+          <w:tab w:val="num" w:pos="4320"/>
+        </w:tabs>
+        <w:ind w:left="4320" w:hanging="360"/>
+      </w:pPr>
+      <w:rPr>
+        <w:rFonts w:ascii="Wingdings" w:hAnsi="Wingdings" w:hint="default"/>
+        <w:sz w:val="20"/>
+      </w:rPr>
+    </w:lvl>
+    <w:lvl w:ilvl="6" w:tentative="1">
+      <w:start w:val="1"/>
+      <w:numFmt w:val="bullet"/>
+      <w:lvlText w:val=""/>
+      <w:lvlJc w:val="left"/>
+      <w:pPr>
+        <w:tabs>
+          <w:tab w:val="num" w:pos="5040"/>
+        </w:tabs>
+        <w:ind w:left="5040" w:hanging="360"/>
+      </w:pPr>
+      <w:rPr>
+        <w:rFonts w:ascii="Wingdings" w:hAnsi="Wingdings" w:hint="default"/>
+        <w:sz w:val="20"/>
+      </w:rPr>
+    </w:lvl>
+    <w:lvl w:ilvl="7" w:tentative="1">
+      <w:start w:val="1"/>
+      <w:numFmt w:val="bullet"/>
+      <w:lvlText w:val=""/>
+      <w:lvlJc w:val="left"/>
+      <w:pPr>
+        <w:tabs>
+          <w:tab w:val="num" w:pos="5760"/>
+        </w:tabs>
+        <w:ind w:left="5760" w:hanging="360"/>
+      </w:pPr>
+      <w:rPr>
+        <w:rFonts w:ascii="Wingdings" w:hAnsi="Wingdings" w:hint="default"/>
+        <w:sz w:val="20"/>
+      </w:rPr>
+    </w:lvl>
+    <w:lvl w:ilvl="8" w:tentative="1">
+      <w:start w:val="1"/>
+      <w:numFmt w:val="bullet"/>
+      <w:lvlText w:val=""/>
+      <w:lvlJc w:val="left"/>
+      <w:pPr>
+        <w:tabs>
+          <w:tab w:val="num" w:pos="6480"/>
+        </w:tabs>
+        <w:ind w:left="6480" w:hanging="360"/>
+      </w:pPr>
+      <w:rPr>
+        <w:rFonts w:ascii="Wingdings" w:hAnsi="Wingdings" w:hint="default"/>
+        <w:sz w:val="20"/>
+      </w:rPr>
+    </w:lvl>
+  </w:abstractNum>
+  <w:abstractNum w:abstractNumId="9" w15:restartNumberingAfterBreak="0">
     <w:nsid w:val="4AC0706E"/>
     <w:multiLevelType w:val="multilevel"/>
     <w:tmpl w:val="E5A45DAE"/>
@@ -2267,14 +5041,574 @@
       </w:rPr>
     </w:lvl>
   </w:abstractNum>
+  <w:abstractNum w:abstractNumId="10" w15:restartNumberingAfterBreak="0">
+    <w:nsid w:val="52F5508C"/>
+    <w:multiLevelType w:val="multilevel"/>
+    <w:tmpl w:val="AAE6C9B6"/>
+    <w:lvl w:ilvl="0">
+      <w:start w:val="1"/>
+      <w:numFmt w:val="bullet"/>
+      <w:lvlText w:val=""/>
+      <w:lvlJc w:val="left"/>
+      <w:pPr>
+        <w:tabs>
+          <w:tab w:val="num" w:pos="720"/>
+        </w:tabs>
+        <w:ind w:left="720" w:hanging="360"/>
+      </w:pPr>
+      <w:rPr>
+        <w:rFonts w:ascii="Symbol" w:hAnsi="Symbol" w:hint="default"/>
+        <w:sz w:val="20"/>
+      </w:rPr>
+    </w:lvl>
+    <w:lvl w:ilvl="1" w:tentative="1">
+      <w:start w:val="1"/>
+      <w:numFmt w:val="bullet"/>
+      <w:lvlText w:val="o"/>
+      <w:lvlJc w:val="left"/>
+      <w:pPr>
+        <w:tabs>
+          <w:tab w:val="num" w:pos="1440"/>
+        </w:tabs>
+        <w:ind w:left="1440" w:hanging="360"/>
+      </w:pPr>
+      <w:rPr>
+        <w:rFonts w:ascii="Courier New" w:hAnsi="Courier New" w:hint="default"/>
+        <w:sz w:val="20"/>
+      </w:rPr>
+    </w:lvl>
+    <w:lvl w:ilvl="2" w:tentative="1">
+      <w:start w:val="1"/>
+      <w:numFmt w:val="bullet"/>
+      <w:lvlText w:val=""/>
+      <w:lvlJc w:val="left"/>
+      <w:pPr>
+        <w:tabs>
+          <w:tab w:val="num" w:pos="2160"/>
+        </w:tabs>
+        <w:ind w:left="2160" w:hanging="360"/>
+      </w:pPr>
+      <w:rPr>
+        <w:rFonts w:ascii="Wingdings" w:hAnsi="Wingdings" w:hint="default"/>
+        <w:sz w:val="20"/>
+      </w:rPr>
+    </w:lvl>
+    <w:lvl w:ilvl="3" w:tentative="1">
+      <w:start w:val="1"/>
+      <w:numFmt w:val="bullet"/>
+      <w:lvlText w:val=""/>
+      <w:lvlJc w:val="left"/>
+      <w:pPr>
+        <w:tabs>
+          <w:tab w:val="num" w:pos="2880"/>
+        </w:tabs>
+        <w:ind w:left="2880" w:hanging="360"/>
+      </w:pPr>
+      <w:rPr>
+        <w:rFonts w:ascii="Wingdings" w:hAnsi="Wingdings" w:hint="default"/>
+        <w:sz w:val="20"/>
+      </w:rPr>
+    </w:lvl>
+    <w:lvl w:ilvl="4" w:tentative="1">
+      <w:start w:val="1"/>
+      <w:numFmt w:val="bullet"/>
+      <w:lvlText w:val=""/>
+      <w:lvlJc w:val="left"/>
+      <w:pPr>
+        <w:tabs>
+          <w:tab w:val="num" w:pos="3600"/>
+        </w:tabs>
+        <w:ind w:left="3600" w:hanging="360"/>
+      </w:pPr>
+      <w:rPr>
+        <w:rFonts w:ascii="Wingdings" w:hAnsi="Wingdings" w:hint="default"/>
+        <w:sz w:val="20"/>
+      </w:rPr>
+    </w:lvl>
+    <w:lvl w:ilvl="5" w:tentative="1">
+      <w:start w:val="1"/>
+      <w:numFmt w:val="bullet"/>
+      <w:lvlText w:val=""/>
+      <w:lvlJc w:val="left"/>
+      <w:pPr>
+        <w:tabs>
+          <w:tab w:val="num" w:pos="4320"/>
+        </w:tabs>
+        <w:ind w:left="4320" w:hanging="360"/>
+      </w:pPr>
+      <w:rPr>
+        <w:rFonts w:ascii="Wingdings" w:hAnsi="Wingdings" w:hint="default"/>
+        <w:sz w:val="20"/>
+      </w:rPr>
+    </w:lvl>
+    <w:lvl w:ilvl="6" w:tentative="1">
+      <w:start w:val="1"/>
+      <w:numFmt w:val="bullet"/>
+      <w:lvlText w:val=""/>
+      <w:lvlJc w:val="left"/>
+      <w:pPr>
+        <w:tabs>
+          <w:tab w:val="num" w:pos="5040"/>
+        </w:tabs>
+        <w:ind w:left="5040" w:hanging="360"/>
+      </w:pPr>
+      <w:rPr>
+        <w:rFonts w:ascii="Wingdings" w:hAnsi="Wingdings" w:hint="default"/>
+        <w:sz w:val="20"/>
+      </w:rPr>
+    </w:lvl>
+    <w:lvl w:ilvl="7" w:tentative="1">
+      <w:start w:val="1"/>
+      <w:numFmt w:val="bullet"/>
+      <w:lvlText w:val=""/>
+      <w:lvlJc w:val="left"/>
+      <w:pPr>
+        <w:tabs>
+          <w:tab w:val="num" w:pos="5760"/>
+        </w:tabs>
+        <w:ind w:left="5760" w:hanging="360"/>
+      </w:pPr>
+      <w:rPr>
+        <w:rFonts w:ascii="Wingdings" w:hAnsi="Wingdings" w:hint="default"/>
+        <w:sz w:val="20"/>
+      </w:rPr>
+    </w:lvl>
+    <w:lvl w:ilvl="8" w:tentative="1">
+      <w:start w:val="1"/>
+      <w:numFmt w:val="bullet"/>
+      <w:lvlText w:val=""/>
+      <w:lvlJc w:val="left"/>
+      <w:pPr>
+        <w:tabs>
+          <w:tab w:val="num" w:pos="6480"/>
+        </w:tabs>
+        <w:ind w:left="6480" w:hanging="360"/>
+      </w:pPr>
+      <w:rPr>
+        <w:rFonts w:ascii="Wingdings" w:hAnsi="Wingdings" w:hint="default"/>
+        <w:sz w:val="20"/>
+      </w:rPr>
+    </w:lvl>
+  </w:abstractNum>
+  <w:abstractNum w:abstractNumId="11" w15:restartNumberingAfterBreak="0">
+    <w:nsid w:val="5A246479"/>
+    <w:multiLevelType w:val="multilevel"/>
+    <w:tmpl w:val="77CE8420"/>
+    <w:lvl w:ilvl="0">
+      <w:start w:val="1"/>
+      <w:numFmt w:val="bullet"/>
+      <w:lvlText w:val=""/>
+      <w:lvlJc w:val="left"/>
+      <w:pPr>
+        <w:tabs>
+          <w:tab w:val="num" w:pos="720"/>
+        </w:tabs>
+        <w:ind w:left="720" w:hanging="360"/>
+      </w:pPr>
+      <w:rPr>
+        <w:rFonts w:ascii="Symbol" w:hAnsi="Symbol" w:hint="default"/>
+        <w:sz w:val="20"/>
+      </w:rPr>
+    </w:lvl>
+    <w:lvl w:ilvl="1" w:tentative="1">
+      <w:start w:val="1"/>
+      <w:numFmt w:val="bullet"/>
+      <w:lvlText w:val="o"/>
+      <w:lvlJc w:val="left"/>
+      <w:pPr>
+        <w:tabs>
+          <w:tab w:val="num" w:pos="1440"/>
+        </w:tabs>
+        <w:ind w:left="1440" w:hanging="360"/>
+      </w:pPr>
+      <w:rPr>
+        <w:rFonts w:ascii="Courier New" w:hAnsi="Courier New" w:hint="default"/>
+        <w:sz w:val="20"/>
+      </w:rPr>
+    </w:lvl>
+    <w:lvl w:ilvl="2" w:tentative="1">
+      <w:start w:val="1"/>
+      <w:numFmt w:val="bullet"/>
+      <w:lvlText w:val=""/>
+      <w:lvlJc w:val="left"/>
+      <w:pPr>
+        <w:tabs>
+          <w:tab w:val="num" w:pos="2160"/>
+        </w:tabs>
+        <w:ind w:left="2160" w:hanging="360"/>
+      </w:pPr>
+      <w:rPr>
+        <w:rFonts w:ascii="Wingdings" w:hAnsi="Wingdings" w:hint="default"/>
+        <w:sz w:val="20"/>
+      </w:rPr>
+    </w:lvl>
+    <w:lvl w:ilvl="3" w:tentative="1">
+      <w:start w:val="1"/>
+      <w:numFmt w:val="bullet"/>
+      <w:lvlText w:val=""/>
+      <w:lvlJc w:val="left"/>
+      <w:pPr>
+        <w:tabs>
+          <w:tab w:val="num" w:pos="2880"/>
+        </w:tabs>
+        <w:ind w:left="2880" w:hanging="360"/>
+      </w:pPr>
+      <w:rPr>
+        <w:rFonts w:ascii="Wingdings" w:hAnsi="Wingdings" w:hint="default"/>
+        <w:sz w:val="20"/>
+      </w:rPr>
+    </w:lvl>
+    <w:lvl w:ilvl="4" w:tentative="1">
+      <w:start w:val="1"/>
+      <w:numFmt w:val="bullet"/>
+      <w:lvlText w:val=""/>
+      <w:lvlJc w:val="left"/>
+      <w:pPr>
+        <w:tabs>
+          <w:tab w:val="num" w:pos="3600"/>
+        </w:tabs>
+        <w:ind w:left="3600" w:hanging="360"/>
+      </w:pPr>
+      <w:rPr>
+        <w:rFonts w:ascii="Wingdings" w:hAnsi="Wingdings" w:hint="default"/>
+        <w:sz w:val="20"/>
+      </w:rPr>
+    </w:lvl>
+    <w:lvl w:ilvl="5" w:tentative="1">
+      <w:start w:val="1"/>
+      <w:numFmt w:val="bullet"/>
+      <w:lvlText w:val=""/>
+      <w:lvlJc w:val="left"/>
+      <w:pPr>
+        <w:tabs>
+          <w:tab w:val="num" w:pos="4320"/>
+        </w:tabs>
+        <w:ind w:left="4320" w:hanging="360"/>
+      </w:pPr>
+      <w:rPr>
+        <w:rFonts w:ascii="Wingdings" w:hAnsi="Wingdings" w:hint="default"/>
+        <w:sz w:val="20"/>
+      </w:rPr>
+    </w:lvl>
+    <w:lvl w:ilvl="6" w:tentative="1">
+      <w:start w:val="1"/>
+      <w:numFmt w:val="bullet"/>
+      <w:lvlText w:val=""/>
+      <w:lvlJc w:val="left"/>
+      <w:pPr>
+        <w:tabs>
+          <w:tab w:val="num" w:pos="5040"/>
+        </w:tabs>
+        <w:ind w:left="5040" w:hanging="360"/>
+      </w:pPr>
+      <w:rPr>
+        <w:rFonts w:ascii="Wingdings" w:hAnsi="Wingdings" w:hint="default"/>
+        <w:sz w:val="20"/>
+      </w:rPr>
+    </w:lvl>
+    <w:lvl w:ilvl="7" w:tentative="1">
+      <w:start w:val="1"/>
+      <w:numFmt w:val="bullet"/>
+      <w:lvlText w:val=""/>
+      <w:lvlJc w:val="left"/>
+      <w:pPr>
+        <w:tabs>
+          <w:tab w:val="num" w:pos="5760"/>
+        </w:tabs>
+        <w:ind w:left="5760" w:hanging="360"/>
+      </w:pPr>
+      <w:rPr>
+        <w:rFonts w:ascii="Wingdings" w:hAnsi="Wingdings" w:hint="default"/>
+        <w:sz w:val="20"/>
+      </w:rPr>
+    </w:lvl>
+    <w:lvl w:ilvl="8" w:tentative="1">
+      <w:start w:val="1"/>
+      <w:numFmt w:val="bullet"/>
+      <w:lvlText w:val=""/>
+      <w:lvlJc w:val="left"/>
+      <w:pPr>
+        <w:tabs>
+          <w:tab w:val="num" w:pos="6480"/>
+        </w:tabs>
+        <w:ind w:left="6480" w:hanging="360"/>
+      </w:pPr>
+      <w:rPr>
+        <w:rFonts w:ascii="Wingdings" w:hAnsi="Wingdings" w:hint="default"/>
+        <w:sz w:val="20"/>
+      </w:rPr>
+    </w:lvl>
+  </w:abstractNum>
+  <w:abstractNum w:abstractNumId="12" w15:restartNumberingAfterBreak="0">
+    <w:nsid w:val="5E604D55"/>
+    <w:multiLevelType w:val="multilevel"/>
+    <w:tmpl w:val="EFAAD458"/>
+    <w:lvl w:ilvl="0">
+      <w:start w:val="1"/>
+      <w:numFmt w:val="bullet"/>
+      <w:lvlText w:val=""/>
+      <w:lvlJc w:val="left"/>
+      <w:pPr>
+        <w:tabs>
+          <w:tab w:val="num" w:pos="720"/>
+        </w:tabs>
+        <w:ind w:left="720" w:hanging="360"/>
+      </w:pPr>
+      <w:rPr>
+        <w:rFonts w:ascii="Symbol" w:hAnsi="Symbol" w:hint="default"/>
+        <w:sz w:val="20"/>
+      </w:rPr>
+    </w:lvl>
+    <w:lvl w:ilvl="1" w:tentative="1">
+      <w:start w:val="1"/>
+      <w:numFmt w:val="bullet"/>
+      <w:lvlText w:val="o"/>
+      <w:lvlJc w:val="left"/>
+      <w:pPr>
+        <w:tabs>
+          <w:tab w:val="num" w:pos="1440"/>
+        </w:tabs>
+        <w:ind w:left="1440" w:hanging="360"/>
+      </w:pPr>
+      <w:rPr>
+        <w:rFonts w:ascii="Courier New" w:hAnsi="Courier New" w:hint="default"/>
+        <w:sz w:val="20"/>
+      </w:rPr>
+    </w:lvl>
+    <w:lvl w:ilvl="2" w:tentative="1">
+      <w:start w:val="1"/>
+      <w:numFmt w:val="bullet"/>
+      <w:lvlText w:val=""/>
+      <w:lvlJc w:val="left"/>
+      <w:pPr>
+        <w:tabs>
+          <w:tab w:val="num" w:pos="2160"/>
+        </w:tabs>
+        <w:ind w:left="2160" w:hanging="360"/>
+      </w:pPr>
+      <w:rPr>
+        <w:rFonts w:ascii="Wingdings" w:hAnsi="Wingdings" w:hint="default"/>
+        <w:sz w:val="20"/>
+      </w:rPr>
+    </w:lvl>
+    <w:lvl w:ilvl="3" w:tentative="1">
+      <w:start w:val="1"/>
+      <w:numFmt w:val="bullet"/>
+      <w:lvlText w:val=""/>
+      <w:lvlJc w:val="left"/>
+      <w:pPr>
+        <w:tabs>
+          <w:tab w:val="num" w:pos="2880"/>
+        </w:tabs>
+        <w:ind w:left="2880" w:hanging="360"/>
+      </w:pPr>
+      <w:rPr>
+        <w:rFonts w:ascii="Wingdings" w:hAnsi="Wingdings" w:hint="default"/>
+        <w:sz w:val="20"/>
+      </w:rPr>
+    </w:lvl>
+    <w:lvl w:ilvl="4" w:tentative="1">
+      <w:start w:val="1"/>
+      <w:numFmt w:val="bullet"/>
+      <w:lvlText w:val=""/>
+      <w:lvlJc w:val="left"/>
+      <w:pPr>
+        <w:tabs>
+          <w:tab w:val="num" w:pos="3600"/>
+        </w:tabs>
+        <w:ind w:left="3600" w:hanging="360"/>
+      </w:pPr>
+      <w:rPr>
+        <w:rFonts w:ascii="Wingdings" w:hAnsi="Wingdings" w:hint="default"/>
+        <w:sz w:val="20"/>
+      </w:rPr>
+    </w:lvl>
+    <w:lvl w:ilvl="5" w:tentative="1">
+      <w:start w:val="1"/>
+      <w:numFmt w:val="bullet"/>
+      <w:lvlText w:val=""/>
+      <w:lvlJc w:val="left"/>
+      <w:pPr>
+        <w:tabs>
+          <w:tab w:val="num" w:pos="4320"/>
+        </w:tabs>
+        <w:ind w:left="4320" w:hanging="360"/>
+      </w:pPr>
+      <w:rPr>
+        <w:rFonts w:ascii="Wingdings" w:hAnsi="Wingdings" w:hint="default"/>
+        <w:sz w:val="20"/>
+      </w:rPr>
+    </w:lvl>
+    <w:lvl w:ilvl="6" w:tentative="1">
+      <w:start w:val="1"/>
+      <w:numFmt w:val="bullet"/>
+      <w:lvlText w:val=""/>
+      <w:lvlJc w:val="left"/>
+      <w:pPr>
+        <w:tabs>
+          <w:tab w:val="num" w:pos="5040"/>
+        </w:tabs>
+        <w:ind w:left="5040" w:hanging="360"/>
+      </w:pPr>
+      <w:rPr>
+        <w:rFonts w:ascii="Wingdings" w:hAnsi="Wingdings" w:hint="default"/>
+        <w:sz w:val="20"/>
+      </w:rPr>
+    </w:lvl>
+    <w:lvl w:ilvl="7" w:tentative="1">
+      <w:start w:val="1"/>
+      <w:numFmt w:val="bullet"/>
+      <w:lvlText w:val=""/>
+      <w:lvlJc w:val="left"/>
+      <w:pPr>
+        <w:tabs>
+          <w:tab w:val="num" w:pos="5760"/>
+        </w:tabs>
+        <w:ind w:left="5760" w:hanging="360"/>
+      </w:pPr>
+      <w:rPr>
+        <w:rFonts w:ascii="Wingdings" w:hAnsi="Wingdings" w:hint="default"/>
+        <w:sz w:val="20"/>
+      </w:rPr>
+    </w:lvl>
+    <w:lvl w:ilvl="8" w:tentative="1">
+      <w:start w:val="1"/>
+      <w:numFmt w:val="bullet"/>
+      <w:lvlText w:val=""/>
+      <w:lvlJc w:val="left"/>
+      <w:pPr>
+        <w:tabs>
+          <w:tab w:val="num" w:pos="6480"/>
+        </w:tabs>
+        <w:ind w:left="6480" w:hanging="360"/>
+      </w:pPr>
+      <w:rPr>
+        <w:rFonts w:ascii="Wingdings" w:hAnsi="Wingdings" w:hint="default"/>
+        <w:sz w:val="20"/>
+      </w:rPr>
+    </w:lvl>
+  </w:abstractNum>
+  <w:abstractNum w:abstractNumId="13" w15:restartNumberingAfterBreak="0">
+    <w:nsid w:val="65F71342"/>
+    <w:multiLevelType w:val="multilevel"/>
+    <w:tmpl w:val="E97E1B6E"/>
+    <w:lvl w:ilvl="0">
+      <w:start w:val="1"/>
+      <w:numFmt w:val="decimal"/>
+      <w:lvlText w:val="%1."/>
+      <w:lvlJc w:val="left"/>
+      <w:pPr>
+        <w:tabs>
+          <w:tab w:val="num" w:pos="720"/>
+        </w:tabs>
+        <w:ind w:left="720" w:hanging="360"/>
+      </w:pPr>
+    </w:lvl>
+    <w:lvl w:ilvl="1" w:tentative="1">
+      <w:start w:val="1"/>
+      <w:numFmt w:val="decimal"/>
+      <w:lvlText w:val="%2."/>
+      <w:lvlJc w:val="left"/>
+      <w:pPr>
+        <w:tabs>
+          <w:tab w:val="num" w:pos="1440"/>
+        </w:tabs>
+        <w:ind w:left="1440" w:hanging="360"/>
+      </w:pPr>
+    </w:lvl>
+    <w:lvl w:ilvl="2" w:tentative="1">
+      <w:start w:val="1"/>
+      <w:numFmt w:val="decimal"/>
+      <w:lvlText w:val="%3."/>
+      <w:lvlJc w:val="left"/>
+      <w:pPr>
+        <w:tabs>
+          <w:tab w:val="num" w:pos="2160"/>
+        </w:tabs>
+        <w:ind w:left="2160" w:hanging="360"/>
+      </w:pPr>
+    </w:lvl>
+    <w:lvl w:ilvl="3" w:tentative="1">
+      <w:start w:val="1"/>
+      <w:numFmt w:val="decimal"/>
+      <w:lvlText w:val="%4."/>
+      <w:lvlJc w:val="left"/>
+      <w:pPr>
+        <w:tabs>
+          <w:tab w:val="num" w:pos="2880"/>
+        </w:tabs>
+        <w:ind w:left="2880" w:hanging="360"/>
+      </w:pPr>
+    </w:lvl>
+    <w:lvl w:ilvl="4" w:tentative="1">
+      <w:start w:val="1"/>
+      <w:numFmt w:val="decimal"/>
+      <w:lvlText w:val="%5."/>
+      <w:lvlJc w:val="left"/>
+      <w:pPr>
+        <w:tabs>
+          <w:tab w:val="num" w:pos="3600"/>
+        </w:tabs>
+        <w:ind w:left="3600" w:hanging="360"/>
+      </w:pPr>
+    </w:lvl>
+    <w:lvl w:ilvl="5" w:tentative="1">
+      <w:start w:val="1"/>
+      <w:numFmt w:val="decimal"/>
+      <w:lvlText w:val="%6."/>
+      <w:lvlJc w:val="left"/>
+      <w:pPr>
+        <w:tabs>
+          <w:tab w:val="num" w:pos="4320"/>
+        </w:tabs>
+        <w:ind w:left="4320" w:hanging="360"/>
+      </w:pPr>
+    </w:lvl>
+    <w:lvl w:ilvl="6" w:tentative="1">
+      <w:start w:val="1"/>
+      <w:numFmt w:val="decimal"/>
+      <w:lvlText w:val="%7."/>
+      <w:lvlJc w:val="left"/>
+      <w:pPr>
+        <w:tabs>
+          <w:tab w:val="num" w:pos="5040"/>
+        </w:tabs>
+        <w:ind w:left="5040" w:hanging="360"/>
+      </w:pPr>
+    </w:lvl>
+    <w:lvl w:ilvl="7" w:tentative="1">
+      <w:start w:val="1"/>
+      <w:numFmt w:val="decimal"/>
+      <w:lvlText w:val="%8."/>
+      <w:lvlJc w:val="left"/>
+      <w:pPr>
+        <w:tabs>
+          <w:tab w:val="num" w:pos="5760"/>
+        </w:tabs>
+        <w:ind w:left="5760" w:hanging="360"/>
+      </w:pPr>
+    </w:lvl>
+    <w:lvl w:ilvl="8" w:tentative="1">
+      <w:start w:val="1"/>
+      <w:numFmt w:val="decimal"/>
+      <w:lvlText w:val="%9."/>
+      <w:lvlJc w:val="left"/>
+      <w:pPr>
+        <w:tabs>
+          <w:tab w:val="num" w:pos="6480"/>
+        </w:tabs>
+        <w:ind w:left="6480" w:hanging="360"/>
+      </w:pPr>
+    </w:lvl>
+  </w:abstractNum>
   <w:num w:numId="1">
-    <w:abstractNumId w:val="4"/>
+    <w:abstractNumId w:val="6"/>
   </w:num>
   <w:num w:numId="2">
     <w:abstractNumId w:val="0"/>
   </w:num>
   <w:num w:numId="3">
-    <w:abstractNumId w:val="5"/>
+    <w:abstractNumId w:val="9"/>
   </w:num>
   <w:num w:numId="4">
     <w:abstractNumId w:val="3"/>
@@ -2284,6 +5618,30 @@
   </w:num>
   <w:num w:numId="6">
     <w:abstractNumId w:val="2"/>
+  </w:num>
+  <w:num w:numId="7">
+    <w:abstractNumId w:val="5"/>
+  </w:num>
+  <w:num w:numId="8">
+    <w:abstractNumId w:val="4"/>
+  </w:num>
+  <w:num w:numId="9">
+    <w:abstractNumId w:val="12"/>
+  </w:num>
+  <w:num w:numId="10">
+    <w:abstractNumId w:val="11"/>
+  </w:num>
+  <w:num w:numId="11">
+    <w:abstractNumId w:val="8"/>
+  </w:num>
+  <w:num w:numId="12">
+    <w:abstractNumId w:val="7"/>
+  </w:num>
+  <w:num w:numId="13">
+    <w:abstractNumId w:val="10"/>
+  </w:num>
+  <w:num w:numId="14">
+    <w:abstractNumId w:val="13"/>
   </w:num>
 </w:numbering>
 </file>
@@ -2846,6 +6204,99 @@
       <w:szCs w:val="24"/>
     </w:rPr>
   </w:style>
+  <w:style w:type="paragraph" w:styleId="a8">
+    <w:name w:val="List Paragraph"/>
+    <w:basedOn w:val="a"/>
+    <w:uiPriority w:val="34"/>
+    <w:qFormat/>
+    <w:rsid w:val="006B3CC3"/>
+    <w:pPr>
+      <w:ind w:leftChars="200" w:left="480"/>
+    </w:pPr>
+  </w:style>
+  <w:style w:type="paragraph" w:styleId="HTML0">
+    <w:name w:val="HTML Preformatted"/>
+    <w:basedOn w:val="a"/>
+    <w:link w:val="HTML1"/>
+    <w:uiPriority w:val="99"/>
+    <w:semiHidden/>
+    <w:unhideWhenUsed/>
+    <w:rsid w:val="006B3CC3"/>
+    <w:pPr>
+      <w:widowControl/>
+      <w:tabs>
+        <w:tab w:val="left" w:pos="916"/>
+        <w:tab w:val="left" w:pos="1832"/>
+        <w:tab w:val="left" w:pos="2748"/>
+        <w:tab w:val="left" w:pos="3664"/>
+        <w:tab w:val="left" w:pos="4580"/>
+        <w:tab w:val="left" w:pos="5496"/>
+        <w:tab w:val="left" w:pos="6412"/>
+        <w:tab w:val="left" w:pos="7328"/>
+        <w:tab w:val="left" w:pos="8244"/>
+        <w:tab w:val="left" w:pos="9160"/>
+        <w:tab w:val="left" w:pos="10076"/>
+        <w:tab w:val="left" w:pos="10992"/>
+        <w:tab w:val="left" w:pos="11908"/>
+        <w:tab w:val="left" w:pos="12824"/>
+        <w:tab w:val="left" w:pos="13740"/>
+        <w:tab w:val="left" w:pos="14656"/>
+      </w:tabs>
+    </w:pPr>
+    <w:rPr>
+      <w:rFonts w:ascii="細明體" w:eastAsia="細明體" w:hAnsi="細明體" w:cs="細明體"/>
+      <w:kern w:val="0"/>
+      <w:szCs w:val="24"/>
+    </w:rPr>
+  </w:style>
+  <w:style w:type="character" w:customStyle="1" w:styleId="HTML1">
+    <w:name w:val="HTML 預設格式 字元"/>
+    <w:basedOn w:val="a0"/>
+    <w:link w:val="HTML0"/>
+    <w:uiPriority w:val="99"/>
+    <w:semiHidden/>
+    <w:rsid w:val="006B3CC3"/>
+    <w:rPr>
+      <w:rFonts w:ascii="細明體" w:eastAsia="細明體" w:hAnsi="細明體" w:cs="細明體"/>
+      <w:kern w:val="0"/>
+      <w:szCs w:val="24"/>
+    </w:rPr>
+  </w:style>
+  <w:style w:type="character" w:customStyle="1" w:styleId="hljs-string">
+    <w:name w:val="hljs-string"/>
+    <w:basedOn w:val="a0"/>
+    <w:rsid w:val="006B3CC3"/>
+  </w:style>
+  <w:style w:type="character" w:customStyle="1" w:styleId="hljs-keyword">
+    <w:name w:val="hljs-keyword"/>
+    <w:basedOn w:val="a0"/>
+    <w:rsid w:val="006B3CC3"/>
+  </w:style>
+  <w:style w:type="character" w:customStyle="1" w:styleId="hljs-function">
+    <w:name w:val="hljs-function"/>
+    <w:basedOn w:val="a0"/>
+    <w:rsid w:val="006B3CC3"/>
+  </w:style>
+  <w:style w:type="character" w:customStyle="1" w:styleId="hljs-title">
+    <w:name w:val="hljs-title"/>
+    <w:basedOn w:val="a0"/>
+    <w:rsid w:val="006B3CC3"/>
+  </w:style>
+  <w:style w:type="character" w:customStyle="1" w:styleId="hljs-params">
+    <w:name w:val="hljs-params"/>
+    <w:basedOn w:val="a0"/>
+    <w:rsid w:val="006B3CC3"/>
+  </w:style>
+  <w:style w:type="character" w:customStyle="1" w:styleId="hljs-builtin">
+    <w:name w:val="hljs-built_in"/>
+    <w:basedOn w:val="a0"/>
+    <w:rsid w:val="006B3CC3"/>
+  </w:style>
+  <w:style w:type="character" w:customStyle="1" w:styleId="hljs-comment">
+    <w:name w:val="hljs-comment"/>
+    <w:basedOn w:val="a0"/>
+    <w:rsid w:val="006B3CC3"/>
+  </w:style>
 </w:styles>
 </file>
 

--- a/document/StudyNotes/SystemNotes/軟體生命週期.docx
+++ b/document/StudyNotes/SystemNotes/軟體生命週期.docx
@@ -1327,20 +1327,19 @@
     <w:p/>
     <w:p/>
     <w:p/>
-    <w:p/>
-    <w:p/>
-    <w:p/>
-    <w:p/>
-    <w:p/>
-    <w:p/>
-    <w:p/>
-    <w:p/>
-    <w:p/>
+    <w:p>
+      <w:pPr>
+        <w:rPr>
+          <w:rFonts w:hint="eastAsia"/>
+        </w:rPr>
+      </w:pPr>
+    </w:p>
     <w:p>
       <w:pPr>
         <w:pStyle w:val="1"/>
       </w:pPr>
       <w:r>
+        <w:lastRenderedPageBreak/>
         <w:t>Asp.net mvc</w:t>
       </w:r>
     </w:p>
@@ -1364,18 +1363,34 @@
     <w:p>
       <w:pPr>
         <w:rPr>
+          <w:rFonts w:ascii="標楷體" w:eastAsia="標楷體" w:hAnsi="標楷體" w:hint="eastAsia"/>
+          <w:sz w:val="26"/>
+          <w:szCs w:val="26"/>
+        </w:rPr>
+      </w:pPr>
+      <w:r>
+        <w:rPr>
           <w:rFonts w:ascii="標楷體" w:eastAsia="標楷體" w:hAnsi="標楷體"/>
           <w:sz w:val="26"/>
           <w:szCs w:val="26"/>
         </w:rPr>
-      </w:pPr>
+        <w:t>Web</w:t>
+      </w:r>
+      <w:r>
+        <w:rPr>
+          <w:rFonts w:ascii="標楷體" w:eastAsia="標楷體" w:hAnsi="標楷體" w:hint="eastAsia"/>
+          <w:sz w:val="26"/>
+          <w:szCs w:val="26"/>
+        </w:rPr>
+        <w:t>伺服器(</w:t>
+      </w:r>
       <w:r>
         <w:rPr>
           <w:rFonts w:ascii="標楷體" w:eastAsia="標楷體" w:hAnsi="標楷體"/>
           <w:sz w:val="26"/>
           <w:szCs w:val="26"/>
         </w:rPr>
-        <w:t>Web</w:t>
+        <w:t>IIS)</w:t>
       </w:r>
       <w:r>
         <w:rPr>
@@ -1383,7 +1398,7 @@
           <w:sz w:val="26"/>
           <w:szCs w:val="26"/>
         </w:rPr>
-        <w:t>伺服器(</w:t>
+        <w:t>會為應用程式創建一個應用程序域並啟動(We</w:t>
       </w:r>
       <w:r>
         <w:rPr>
@@ -1391,7 +1406,7 @@
           <w:sz w:val="26"/>
           <w:szCs w:val="26"/>
         </w:rPr>
-        <w:t>IIS)</w:t>
+        <w:t>b.config</w:t>
       </w:r>
       <w:r>
         <w:rPr>
@@ -1399,7 +1414,7 @@
           <w:sz w:val="26"/>
           <w:szCs w:val="26"/>
         </w:rPr>
-        <w:t>會為應用程式創建一個應用程序域並啟動(We</w:t>
+        <w:t>為中心)</w:t>
       </w:r>
       <w:r>
         <w:rPr>
@@ -1407,7 +1422,7 @@
           <w:sz w:val="26"/>
           <w:szCs w:val="26"/>
         </w:rPr>
-        <w:t>b.config</w:t>
+        <w:t xml:space="preserve">, </w:t>
       </w:r>
       <w:r>
         <w:rPr>
@@ -1415,7 +1430,7 @@
           <w:sz w:val="26"/>
           <w:szCs w:val="26"/>
         </w:rPr>
-        <w:t>為中心)</w:t>
+        <w:t>當應用程緒終止,</w:t>
       </w:r>
       <w:r>
         <w:rPr>
@@ -1423,7 +1438,7 @@
           <w:sz w:val="26"/>
           <w:szCs w:val="26"/>
         </w:rPr>
-        <w:t xml:space="preserve">, </w:t>
+        <w:t xml:space="preserve"> </w:t>
       </w:r>
       <w:r>
         <w:rPr>
@@ -1431,24 +1446,17 @@
           <w:sz w:val="26"/>
           <w:szCs w:val="26"/>
         </w:rPr>
-        <w:t>當應用程緒終止,</w:t>
-      </w:r>
-      <w:r>
+        <w:t>相關的應用程序都會被卸載釋放</w:t>
+      </w:r>
+    </w:p>
+    <w:p>
+      <w:pPr>
         <w:rPr>
           <w:rFonts w:ascii="標楷體" w:eastAsia="標楷體" w:hAnsi="標楷體"/>
           <w:sz w:val="26"/>
           <w:szCs w:val="26"/>
         </w:rPr>
-        <w:t xml:space="preserve"> </w:t>
-      </w:r>
-      <w:r>
-        <w:rPr>
-          <w:rFonts w:ascii="標楷體" w:eastAsia="標楷體" w:hAnsi="標楷體" w:hint="eastAsia"/>
-          <w:sz w:val="26"/>
-          <w:szCs w:val="26"/>
-        </w:rPr>
-        <w:t>相關的應用程序都會被卸載釋放</w:t>
-      </w:r>
+      </w:pPr>
     </w:p>
     <w:p>
       <w:pPr>
@@ -1483,13 +1491,15 @@
         </w:rPr>
         <w:t xml:space="preserve">請求到達 (Request Arrival) </w:t>
       </w:r>
+      <w:bookmarkStart w:id="0" w:name="_GoBack"/>
+      <w:bookmarkEnd w:id="0"/>
     </w:p>
     <w:p>
       <w:pPr>
         <w:pStyle w:val="a8"/>
         <w:ind w:leftChars="0" w:left="360"/>
         <w:rPr>
-          <w:rFonts w:ascii="標楷體" w:eastAsia="標楷體" w:hAnsi="標楷體" w:hint="eastAsia"/>
+          <w:rFonts w:ascii="標楷體" w:eastAsia="標楷體" w:hAnsi="標楷體"/>
           <w:b/>
           <w:sz w:val="26"/>
           <w:szCs w:val="26"/>
@@ -1908,7 +1918,6 @@
           <w:sz w:val="26"/>
           <w:szCs w:val="26"/>
         </w:rPr>
-        <w:lastRenderedPageBreak/>
         <w:t>3. 控制器實例化 (Controller Instantiation)</w:t>
       </w:r>
     </w:p>
@@ -2017,14 +2026,12 @@
     <w:p>
       <w:pPr>
         <w:pStyle w:val="2"/>
+      </w:pPr>
+      <w:r>
         <w:rPr>
           <w:rFonts w:hint="eastAsia"/>
         </w:rPr>
-      </w:pPr>
-      <w:r>
-        <w:rPr>
-          <w:rFonts w:hint="eastAsia"/>
-        </w:rPr>
+        <w:lastRenderedPageBreak/>
         <w:t>A</w:t>
       </w:r>
       <w:r>
@@ -2500,7 +2507,6 @@
           <w:sz w:val="26"/>
           <w:szCs w:val="26"/>
         </w:rPr>
-        <w:lastRenderedPageBreak/>
         <w:t>Action Filters</w:t>
       </w:r>
       <w:r>
@@ -2557,8 +2563,6 @@
         </w:rPr>
         <w:t>、處理異常</w:t>
       </w:r>
-      <w:bookmarkStart w:id="0" w:name="_GoBack"/>
-      <w:bookmarkEnd w:id="0"/>
       <w:r>
         <w:rPr>
           <w:rFonts w:ascii="標楷體" w:eastAsia="標楷體" w:hAnsi="標楷體" w:cs="新細明體"/>
@@ -2732,6 +2736,7 @@
           <w:sz w:val="26"/>
           <w:szCs w:val="26"/>
         </w:rPr>
+        <w:lastRenderedPageBreak/>
         <w:t>常見的 ActionResult 類型</w:t>
       </w:r>
       <w:r>
@@ -2951,9 +2956,6 @@
     <w:p>
       <w:pPr>
         <w:pStyle w:val="2"/>
-        <w:rPr>
-          <w:rFonts w:hint="eastAsia"/>
-        </w:rPr>
       </w:pPr>
       <w:r>
         <w:rPr>
@@ -3193,7 +3195,6 @@
           <w:sz w:val="26"/>
           <w:szCs w:val="26"/>
         </w:rPr>
-        <w:lastRenderedPageBreak/>
         <w:t>9. 結束請求 (Request End)</w:t>
       </w:r>
     </w:p>
@@ -3362,6 +3363,7 @@
           <w:sz w:val="26"/>
           <w:szCs w:val="26"/>
         </w:rPr>
+        <w:lastRenderedPageBreak/>
         <w:t>控制器實例化</w:t>
       </w:r>
       <w:r>
